--- a/Липницкий_ENGL.docx
+++ b/Липницкий_ENGL.docx
@@ -228,7 +228,34 @@
           <w:szCs w:val="28"/>
           <w:lang w:val="en-US"/>
         </w:rPr>
-        <w:t xml:space="preserve">MONEY SUPPLY INFLUENCE ON INVESTMENT AND GDP: </w:t>
+        <w:t xml:space="preserve">MONEY SUPPLY </w:t>
+      </w:r>
+      <w:r>
+        <w:rPr>
+          <w:rFonts w:eastAsia="Arial Nova Cond Light" w:cs="Times New Roman"/>
+          <w:b/>
+          <w:bCs/>
+          <w:i w:val="false"/>
+          <w:caps w:val="false"/>
+          <w:smallCaps w:val="false"/>
+          <w:color w:val="002060"/>
+          <w:spacing w:val="0"/>
+          <w:kern w:val="0"/>
+          <w:sz w:val="28"/>
+          <w:szCs w:val="28"/>
+          <w:u w:val="none"/>
+          <w:lang w:val="en-US" w:eastAsia="uk-UA" w:bidi="ar-SA"/>
+        </w:rPr>
+        <w:t>IMPACT</w:t>
+      </w:r>
+      <w:r>
+        <w:rPr>
+          <w:rFonts w:cs="Times New Roman"/>
+          <w:sz w:val="28"/>
+          <w:szCs w:val="28"/>
+          <w:lang w:val="en-US"/>
+        </w:rPr>
+        <w:t xml:space="preserve"> ON INVESTMENT AND GDP: </w:t>
       </w:r>
     </w:p>
     <w:p>
@@ -318,7 +345,221 @@
           <w:shd w:fill="auto" w:val="clear"/>
           <w:lang w:val="en-US" w:eastAsia="uk-UA" w:bidi="ar-SA"/>
         </w:rPr>
-        <w:t>Since the beginning of the twentieth century, the world economy has faced two challenges - the global financial crisis of 2007-2008 and the COVID-19 pandemic. To mitigate their impact, the world-leading money authorities lowered interest rates to the historical minimum and took non-traditional measures. A new monetary policy helped to maintain financial stability and support business activity. However, as a result, the top developed countries fell into a "liquidity trap" with interest rates close to zero and unprecedentedly rase of public debt. To continue such a policy means the central banks and monetary authorities direct participation in financing government expenditures (unacceptable in the orthodox economic theory) via the constant expansion of the monetary base [1]. In such circumstances, the emerging economies faced a few new problems, including the heavy need to maintain economic growth along with the risk of a high probability of increasing exchange rates and imported inflation.</w:t>
+        <w:t xml:space="preserve">Since the beginning of the </w:t>
+      </w:r>
+      <w:r>
+        <w:rPr>
+          <w:rStyle w:val="Emphasis"/>
+          <w:rFonts w:eastAsia="Arial Unicode MS" w:cs="Times New Roman" w:ascii="Times New Roman" w:hAnsi="Times New Roman"/>
+          <w:b w:val="false"/>
+          <w:i w:val="false"/>
+          <w:caps w:val="false"/>
+          <w:smallCaps w:val="false"/>
+          <w:color w:val="000000"/>
+          <w:spacing w:val="0"/>
+          <w:kern w:val="0"/>
+          <w:sz w:val="28"/>
+          <w:szCs w:val="28"/>
+          <w:u w:val="none"/>
+          <w:shd w:fill="auto" w:val="clear"/>
+          <w:lang w:val="en-US" w:eastAsia="uk-UA" w:bidi="ar-SA"/>
+        </w:rPr>
+        <w:t>20th</w:t>
+      </w:r>
+      <w:r>
+        <w:rPr>
+          <w:rFonts w:eastAsia="Arial Unicode MS" w:cs="Times New Roman" w:ascii="Times New Roman" w:hAnsi="Times New Roman"/>
+          <w:color w:val="000000"/>
+          <w:kern w:val="0"/>
+          <w:sz w:val="28"/>
+          <w:szCs w:val="28"/>
+          <w:u w:val="none"/>
+          <w:shd w:fill="auto" w:val="clear"/>
+          <w:lang w:val="en-US" w:eastAsia="uk-UA" w:bidi="ar-SA"/>
+        </w:rPr>
+        <w:t xml:space="preserve"> century, the world economy has faced two </w:t>
+      </w:r>
+      <w:r>
+        <w:rPr>
+          <w:rFonts w:eastAsia="Arial Unicode MS" w:cs="Times New Roman" w:ascii="Times New Roman" w:hAnsi="Times New Roman"/>
+          <w:color w:val="000000"/>
+          <w:kern w:val="0"/>
+          <w:sz w:val="28"/>
+          <w:szCs w:val="28"/>
+          <w:u w:val="none"/>
+          <w:shd w:fill="auto" w:val="clear"/>
+          <w:lang w:val="en-US" w:eastAsia="uk-UA" w:bidi="ar-SA"/>
+        </w:rPr>
+        <w:t xml:space="preserve">great </w:t>
+      </w:r>
+      <w:r>
+        <w:rPr>
+          <w:rFonts w:eastAsia="Arial Unicode MS" w:cs="Times New Roman" w:ascii="Times New Roman" w:hAnsi="Times New Roman"/>
+          <w:color w:val="000000"/>
+          <w:kern w:val="0"/>
+          <w:sz w:val="28"/>
+          <w:szCs w:val="28"/>
+          <w:u w:val="none"/>
+          <w:shd w:fill="auto" w:val="clear"/>
+          <w:lang w:val="en-US" w:eastAsia="uk-UA" w:bidi="ar-SA"/>
+        </w:rPr>
+        <w:t xml:space="preserve">challenges - the global financial crisis of 2007-2008 and the COVID-19 pandemic. To mitigate their impact, the world-leading money authorities lowered interest rates to the historical minimum and took </w:t>
+      </w:r>
+      <w:r>
+        <w:rPr>
+          <w:rFonts w:eastAsia="Arial Unicode MS" w:cs="Times New Roman" w:ascii="Times New Roman" w:hAnsi="Times New Roman"/>
+          <w:color w:val="000000"/>
+          <w:kern w:val="0"/>
+          <w:sz w:val="28"/>
+          <w:szCs w:val="28"/>
+          <w:u w:val="none"/>
+          <w:shd w:fill="auto" w:val="clear"/>
+          <w:lang w:val="en-US" w:eastAsia="uk-UA" w:bidi="ar-SA"/>
+        </w:rPr>
+        <w:t>non-traditional</w:t>
+      </w:r>
+      <w:r>
+        <w:rPr>
+          <w:rFonts w:eastAsia="Arial Unicode MS" w:cs="Times New Roman" w:ascii="Times New Roman" w:hAnsi="Times New Roman"/>
+          <w:color w:val="000000"/>
+          <w:kern w:val="0"/>
+          <w:sz w:val="28"/>
+          <w:szCs w:val="28"/>
+          <w:u w:val="none"/>
+          <w:shd w:fill="auto" w:val="clear"/>
+          <w:lang w:val="en-US" w:eastAsia="uk-UA" w:bidi="ar-SA"/>
+        </w:rPr>
+        <w:t xml:space="preserve"> measures. </w:t>
+      </w:r>
+      <w:r>
+        <w:rPr>
+          <w:rFonts w:eastAsia="Arial Unicode MS" w:cs="Times New Roman" w:ascii="Times New Roman" w:hAnsi="Times New Roman"/>
+          <w:color w:val="000000"/>
+          <w:kern w:val="0"/>
+          <w:sz w:val="28"/>
+          <w:szCs w:val="28"/>
+          <w:u w:val="none"/>
+          <w:shd w:fill="auto" w:val="clear"/>
+          <w:lang w:val="en-US" w:eastAsia="uk-UA" w:bidi="ar-SA"/>
+        </w:rPr>
+        <w:t>This</w:t>
+      </w:r>
+      <w:r>
+        <w:rPr>
+          <w:rFonts w:eastAsia="Arial Unicode MS" w:cs="Times New Roman" w:ascii="Times New Roman" w:hAnsi="Times New Roman"/>
+          <w:color w:val="000000"/>
+          <w:kern w:val="0"/>
+          <w:sz w:val="28"/>
+          <w:szCs w:val="28"/>
+          <w:u w:val="none"/>
+          <w:shd w:fill="auto" w:val="clear"/>
+          <w:lang w:val="en-US" w:eastAsia="uk-UA" w:bidi="ar-SA"/>
+        </w:rPr>
+        <w:t xml:space="preserve"> new monetary policy helped to maintain financial stability and support business activity. However, as a result, the top developed countries fell into a "liquidity trap" with interest rates close to zero and unprecedentedly rase of</w:t>
+      </w:r>
+      <w:r>
+        <w:rPr>
+          <w:rFonts w:eastAsia="Arial Unicode MS" w:cs="Times New Roman" w:ascii="Times New Roman" w:hAnsi="Times New Roman"/>
+          <w:color w:val="000000"/>
+          <w:kern w:val="0"/>
+          <w:sz w:val="28"/>
+          <w:szCs w:val="28"/>
+          <w:u w:val="none"/>
+          <w:shd w:fill="auto" w:val="clear"/>
+          <w:lang w:val="en-US" w:eastAsia="uk-UA" w:bidi="ar-SA"/>
+        </w:rPr>
+        <w:t xml:space="preserve"> </w:t>
+      </w:r>
+      <w:r>
+        <w:rPr>
+          <w:rFonts w:eastAsia="Arial Unicode MS" w:cs="Times New Roman" w:ascii="Times New Roman" w:hAnsi="Times New Roman"/>
+          <w:color w:val="000000"/>
+          <w:kern w:val="0"/>
+          <w:sz w:val="28"/>
+          <w:szCs w:val="28"/>
+          <w:u w:val="none"/>
+          <w:shd w:fill="auto" w:val="clear"/>
+          <w:lang w:val="en-US" w:eastAsia="uk-UA" w:bidi="ar-SA"/>
+        </w:rPr>
+        <w:t xml:space="preserve">public debt. </w:t>
+      </w:r>
+      <w:r>
+        <w:rPr>
+          <w:rFonts w:eastAsia="Arial Unicode MS" w:cs="Times New Roman" w:ascii="Times New Roman" w:hAnsi="Times New Roman"/>
+          <w:color w:val="000000"/>
+          <w:kern w:val="0"/>
+          <w:sz w:val="28"/>
+          <w:szCs w:val="28"/>
+          <w:u w:val="none"/>
+          <w:shd w:fill="auto" w:val="clear"/>
+          <w:lang w:val="en-US" w:eastAsia="uk-UA" w:bidi="ar-SA"/>
+        </w:rPr>
+        <w:t>S</w:t>
+      </w:r>
+      <w:r>
+        <w:rPr>
+          <w:rFonts w:eastAsia="Arial Unicode MS" w:cs="Times New Roman" w:ascii="Times New Roman" w:hAnsi="Times New Roman"/>
+          <w:color w:val="000000"/>
+          <w:kern w:val="0"/>
+          <w:sz w:val="28"/>
+          <w:szCs w:val="28"/>
+          <w:u w:val="none"/>
+          <w:shd w:fill="auto" w:val="clear"/>
+          <w:lang w:val="en-US" w:eastAsia="uk-UA" w:bidi="ar-SA"/>
+        </w:rPr>
+        <w:t xml:space="preserve">uch a policy means </w:t>
+      </w:r>
+      <w:r>
+        <w:rPr>
+          <w:rFonts w:eastAsia="Arial Unicode MS" w:cs="Times New Roman" w:ascii="Times New Roman" w:hAnsi="Times New Roman"/>
+          <w:color w:val="000000"/>
+          <w:kern w:val="0"/>
+          <w:sz w:val="28"/>
+          <w:szCs w:val="28"/>
+          <w:u w:val="none"/>
+          <w:shd w:fill="auto" w:val="clear"/>
+          <w:lang w:val="en-US" w:eastAsia="uk-UA" w:bidi="ar-SA"/>
+        </w:rPr>
+        <w:t xml:space="preserve">that </w:t>
+      </w:r>
+      <w:r>
+        <w:rPr>
+          <w:rFonts w:eastAsia="Arial Unicode MS" w:cs="Times New Roman" w:ascii="Times New Roman" w:hAnsi="Times New Roman"/>
+          <w:color w:val="000000"/>
+          <w:kern w:val="0"/>
+          <w:sz w:val="28"/>
+          <w:szCs w:val="28"/>
+          <w:u w:val="none"/>
+          <w:shd w:fill="auto" w:val="clear"/>
+          <w:lang w:val="en-US" w:eastAsia="uk-UA" w:bidi="ar-SA"/>
+        </w:rPr>
+        <w:t>the central banks and monetary authorities participat</w:t>
+      </w:r>
+      <w:r>
+        <w:rPr>
+          <w:rFonts w:eastAsia="Arial Unicode MS" w:cs="Times New Roman" w:ascii="Times New Roman" w:hAnsi="Times New Roman"/>
+          <w:color w:val="000000"/>
+          <w:kern w:val="0"/>
+          <w:sz w:val="28"/>
+          <w:szCs w:val="28"/>
+          <w:u w:val="none"/>
+          <w:shd w:fill="auto" w:val="clear"/>
+          <w:lang w:val="en-US" w:eastAsia="uk-UA" w:bidi="ar-SA"/>
+        </w:rPr>
+        <w:t xml:space="preserve">e directly </w:t>
+      </w:r>
+      <w:r>
+        <w:rPr>
+          <w:rFonts w:eastAsia="Arial Unicode MS" w:cs="Times New Roman" w:ascii="Times New Roman" w:hAnsi="Times New Roman"/>
+          <w:color w:val="000000"/>
+          <w:kern w:val="0"/>
+          <w:sz w:val="28"/>
+          <w:szCs w:val="28"/>
+          <w:u w:val="none"/>
+          <w:shd w:fill="auto" w:val="clear"/>
+          <w:lang w:val="en-US" w:eastAsia="uk-UA" w:bidi="ar-SA"/>
+        </w:rPr>
+        <w:t>in financing government expenditures (unacceptable in the orthodox economic theory) via the constant expansion of the monetary base [1]. In such circumstances, the emerging economies met a few new problems, including the heavy need to maintain economic growth together with the high probability of increasing exchange rates and imported inflation.</w:t>
       </w:r>
     </w:p>
     <w:p>
@@ -349,7 +590,209 @@
           <w:lang w:val="en-US" w:eastAsia="uk-UA" w:bidi="ar-SA"/>
         </w:rPr>
         <w:tab/>
-        <w:t>The situation is getting more difficult since the world is experiencing the fundamental transformations towards the Fourth Industrial Revolution. Many of its technologies are still at the initial phase of the life cycle, which means that the further steps may require active government support [2], including the monetary policy measures. In this regard, an increase in money supply and long cheap liquidity provision may have a positive impact on investment and real GDP growth. Whether this is the case and what preconditions are required for such a positive outcome, is a matter of great theoretical and practical importance.</w:t>
+      </w:r>
+      <w:r>
+        <w:rPr>
+          <w:rFonts w:eastAsia="Arial Unicode MS" w:cs="Times New Roman" w:ascii="Times New Roman" w:hAnsi="Times New Roman"/>
+          <w:b w:val="false"/>
+          <w:i w:val="false"/>
+          <w:caps w:val="false"/>
+          <w:smallCaps w:val="false"/>
+          <w:color w:val="000000"/>
+          <w:spacing w:val="0"/>
+          <w:kern w:val="0"/>
+          <w:sz w:val="28"/>
+          <w:szCs w:val="28"/>
+          <w:u w:val="none"/>
+          <w:shd w:fill="auto" w:val="clear"/>
+          <w:lang w:val="en-US" w:eastAsia="uk-UA" w:bidi="ar-SA"/>
+        </w:rPr>
+        <w:t xml:space="preserve">The </w:t>
+      </w:r>
+      <w:r>
+        <w:rPr>
+          <w:rStyle w:val="Emphasis"/>
+          <w:rFonts w:eastAsia="Arial Unicode MS" w:cs="Times New Roman" w:ascii="Times New Roman" w:hAnsi="Times New Roman"/>
+          <w:b w:val="false"/>
+          <w:i w:val="false"/>
+          <w:caps w:val="false"/>
+          <w:smallCaps w:val="false"/>
+          <w:color w:val="000000"/>
+          <w:spacing w:val="0"/>
+          <w:kern w:val="0"/>
+          <w:sz w:val="28"/>
+          <w:szCs w:val="28"/>
+          <w:u w:val="none"/>
+          <w:shd w:fill="auto" w:val="clear"/>
+          <w:lang w:val="en-US" w:eastAsia="uk-UA" w:bidi="ar-SA"/>
+        </w:rPr>
+        <w:t xml:space="preserve">situation is getting even </w:t>
+      </w:r>
+      <w:r>
+        <w:rPr>
+          <w:rFonts w:eastAsia="Arial Unicode MS" w:cs="Times New Roman" w:ascii="Times New Roman" w:hAnsi="Times New Roman"/>
+          <w:b w:val="false"/>
+          <w:i w:val="false"/>
+          <w:caps w:val="false"/>
+          <w:smallCaps w:val="false"/>
+          <w:color w:val="000000"/>
+          <w:spacing w:val="0"/>
+          <w:kern w:val="0"/>
+          <w:sz w:val="28"/>
+          <w:szCs w:val="28"/>
+          <w:u w:val="none"/>
+          <w:shd w:fill="auto" w:val="clear"/>
+          <w:lang w:val="en-US" w:eastAsia="uk-UA" w:bidi="ar-SA"/>
+        </w:rPr>
+        <w:t>more complicated</w:t>
+      </w:r>
+      <w:r>
+        <w:rPr>
+          <w:rFonts w:eastAsia="Arial Unicode MS" w:cs="Times New Roman" w:ascii="Times New Roman" w:hAnsi="Times New Roman"/>
+          <w:color w:val="000000"/>
+          <w:kern w:val="0"/>
+          <w:sz w:val="28"/>
+          <w:szCs w:val="28"/>
+          <w:u w:val="none"/>
+          <w:shd w:fill="auto" w:val="clear"/>
+          <w:lang w:val="en-US" w:eastAsia="uk-UA" w:bidi="ar-SA"/>
+        </w:rPr>
+        <w:t xml:space="preserve"> since the world is experiencing the fundamental transformations </w:t>
+      </w:r>
+      <w:r>
+        <w:rPr>
+          <w:rFonts w:eastAsia="Arial Unicode MS" w:cs="Times New Roman" w:ascii="Times New Roman" w:hAnsi="Times New Roman"/>
+          <w:b w:val="false"/>
+          <w:i w:val="false"/>
+          <w:caps w:val="false"/>
+          <w:smallCaps w:val="false"/>
+          <w:color w:val="000000"/>
+          <w:spacing w:val="0"/>
+          <w:kern w:val="0"/>
+          <w:sz w:val="28"/>
+          <w:szCs w:val="28"/>
+          <w:u w:val="none"/>
+          <w:shd w:fill="auto" w:val="clear"/>
+          <w:lang w:val="en-US" w:eastAsia="uk-UA" w:bidi="ar-SA"/>
+        </w:rPr>
+        <w:t>brought by the 4th</w:t>
+      </w:r>
+      <w:r>
+        <w:rPr>
+          <w:rFonts w:eastAsia="Arial Unicode MS" w:cs="Times New Roman" w:ascii="Times New Roman" w:hAnsi="Times New Roman"/>
+          <w:color w:val="000000"/>
+          <w:kern w:val="0"/>
+          <w:sz w:val="28"/>
+          <w:szCs w:val="28"/>
+          <w:u w:val="none"/>
+          <w:shd w:fill="auto" w:val="clear"/>
+          <w:lang w:val="en-US" w:eastAsia="uk-UA" w:bidi="ar-SA"/>
+        </w:rPr>
+        <w:t xml:space="preserve"> Industrial Revolution. Many of its technologies are still at the initial phase, which means that the further steps </w:t>
+      </w:r>
+      <w:r>
+        <w:rPr>
+          <w:rFonts w:eastAsia="Arial Unicode MS" w:cs="Times New Roman" w:ascii="Times New Roman" w:hAnsi="Times New Roman"/>
+          <w:color w:val="000000"/>
+          <w:kern w:val="0"/>
+          <w:sz w:val="28"/>
+          <w:szCs w:val="28"/>
+          <w:u w:val="none"/>
+          <w:shd w:fill="auto" w:val="clear"/>
+          <w:lang w:val="en-US" w:eastAsia="uk-UA" w:bidi="ar-SA"/>
+        </w:rPr>
+        <w:t>would</w:t>
+      </w:r>
+      <w:r>
+        <w:rPr>
+          <w:rFonts w:eastAsia="Arial Unicode MS" w:cs="Times New Roman" w:ascii="Times New Roman" w:hAnsi="Times New Roman"/>
+          <w:color w:val="000000"/>
+          <w:kern w:val="0"/>
+          <w:sz w:val="28"/>
+          <w:szCs w:val="28"/>
+          <w:u w:val="none"/>
+          <w:shd w:fill="auto" w:val="clear"/>
+          <w:lang w:val="en-US" w:eastAsia="uk-UA" w:bidi="ar-SA"/>
+        </w:rPr>
+        <w:t xml:space="preserve"> require active government support [2], including </w:t>
+      </w:r>
+      <w:r>
+        <w:rPr>
+          <w:rFonts w:eastAsia="Arial Unicode MS" w:cs="Times New Roman" w:ascii="Times New Roman" w:hAnsi="Times New Roman"/>
+          <w:color w:val="000000"/>
+          <w:kern w:val="0"/>
+          <w:sz w:val="28"/>
+          <w:szCs w:val="28"/>
+          <w:u w:val="none"/>
+          <w:shd w:fill="auto" w:val="clear"/>
+          <w:lang w:val="en-US" w:eastAsia="uk-UA" w:bidi="ar-SA"/>
+        </w:rPr>
+        <w:t>a new</w:t>
+      </w:r>
+      <w:r>
+        <w:rPr>
+          <w:rFonts w:eastAsia="Arial Unicode MS" w:cs="Times New Roman" w:ascii="Times New Roman" w:hAnsi="Times New Roman"/>
+          <w:color w:val="000000"/>
+          <w:kern w:val="0"/>
+          <w:sz w:val="28"/>
+          <w:szCs w:val="28"/>
+          <w:u w:val="none"/>
+          <w:shd w:fill="auto" w:val="clear"/>
+          <w:lang w:val="en-US" w:eastAsia="uk-UA" w:bidi="ar-SA"/>
+        </w:rPr>
+        <w:t xml:space="preserve"> monetary policy measures. In this regard, an increase in money supply, long </w:t>
+      </w:r>
+      <w:r>
+        <w:rPr>
+          <w:rFonts w:eastAsia="Arial Unicode MS" w:cs="Times New Roman" w:ascii="Times New Roman" w:hAnsi="Times New Roman"/>
+          <w:color w:val="000000"/>
+          <w:kern w:val="0"/>
+          <w:sz w:val="28"/>
+          <w:szCs w:val="28"/>
+          <w:u w:val="none"/>
+          <w:shd w:fill="auto" w:val="clear"/>
+          <w:lang w:val="en-US" w:eastAsia="uk-UA" w:bidi="ar-SA"/>
+        </w:rPr>
+        <w:t xml:space="preserve">and </w:t>
+      </w:r>
+      <w:r>
+        <w:rPr>
+          <w:rFonts w:eastAsia="Arial Unicode MS" w:cs="Times New Roman" w:ascii="Times New Roman" w:hAnsi="Times New Roman"/>
+          <w:color w:val="000000"/>
+          <w:kern w:val="0"/>
+          <w:sz w:val="28"/>
+          <w:szCs w:val="28"/>
+          <w:u w:val="none"/>
+          <w:shd w:fill="auto" w:val="clear"/>
+          <w:lang w:val="en-US" w:eastAsia="uk-UA" w:bidi="ar-SA"/>
+        </w:rPr>
+        <w:t xml:space="preserve">cheap liquidity provision </w:t>
+      </w:r>
+      <w:r>
+        <w:rPr>
+          <w:rFonts w:eastAsia="Arial Unicode MS" w:cs="Times New Roman" w:ascii="Times New Roman" w:hAnsi="Times New Roman"/>
+          <w:color w:val="000000"/>
+          <w:kern w:val="0"/>
+          <w:sz w:val="28"/>
+          <w:szCs w:val="28"/>
+          <w:u w:val="none"/>
+          <w:shd w:fill="auto" w:val="clear"/>
+          <w:lang w:val="en-US" w:eastAsia="uk-UA" w:bidi="ar-SA"/>
+        </w:rPr>
+        <w:t>might</w:t>
+      </w:r>
+      <w:r>
+        <w:rPr>
+          <w:rFonts w:eastAsia="Arial Unicode MS" w:cs="Times New Roman" w:ascii="Times New Roman" w:hAnsi="Times New Roman"/>
+          <w:color w:val="000000"/>
+          <w:kern w:val="0"/>
+          <w:sz w:val="28"/>
+          <w:szCs w:val="28"/>
+          <w:u w:val="none"/>
+          <w:shd w:fill="auto" w:val="clear"/>
+          <w:lang w:val="en-US" w:eastAsia="uk-UA" w:bidi="ar-SA"/>
+        </w:rPr>
+        <w:t xml:space="preserve"> have a positive impact on investment and real GDP growth. Whether this is the case and what preconditions are required for a positive scenario, is a matter of great theoretical and practical importance.</w:t>
       </w:r>
     </w:p>
     <w:p>
@@ -380,7 +823,7 @@
           <w:lang w:val="en-US" w:eastAsia="uk-UA" w:bidi="ar-SA"/>
         </w:rPr>
         <w:tab/>
-        <w:t>As you know, the impact of changes in the money supply on investment and GDP has been studied actively in recent history. However, not all aspects of this relation have been sufficiently researched. In particular, in the presence of the “new normality”, that has evolved in recent years. Which limits the use of well-known classical concepts and models for an effective monetary policy formation, especially in emerging economies to which Ukraine belongs.</w:t>
+        <w:t>How the changes in money supply influence investment and GDP has been studied intensively in recent history. However, not all aspects of this impact have been sufficiently researched. In particular, in the presence of the “new normality”, that has evolved in recent years. Which limits the use of well-known classical concepts and models in monetary policy, especially for emerging economies to which Ukraine belongs.</w:t>
       </w:r>
     </w:p>
     <w:p>
@@ -411,7 +854,59 @@
           <w:lang w:val="en-US" w:eastAsia="uk-UA" w:bidi="ar-SA"/>
         </w:rPr>
         <w:tab/>
-        <w:t>In this regard, the subject of this work is to determine the relationship between monetary aggregates, investment, and GDP in the new conditions by analyzing the time series of economic data for countries around the world using mathematical statistics. Its purpose is to identify the elements and differences of these relations for various economies at the present stage of world development.</w:t>
+        <w:t xml:space="preserve">In this regard, the subject of the study is to assess the relationship between monetary aggregates, investment, and GDP in </w:t>
+      </w:r>
+      <w:r>
+        <w:rPr>
+          <w:rFonts w:eastAsia="Arial Unicode MS" w:cs="Times New Roman" w:ascii="Times New Roman" w:hAnsi="Times New Roman"/>
+          <w:color w:val="000000"/>
+          <w:kern w:val="0"/>
+          <w:sz w:val="28"/>
+          <w:szCs w:val="28"/>
+          <w:u w:val="none"/>
+          <w:shd w:fill="auto" w:val="clear"/>
+          <w:lang w:val="en-US" w:eastAsia="uk-UA" w:bidi="ar-SA"/>
+        </w:rPr>
+        <w:t>present</w:t>
+      </w:r>
+      <w:r>
+        <w:rPr>
+          <w:rFonts w:eastAsia="Arial Unicode MS" w:cs="Times New Roman" w:ascii="Times New Roman" w:hAnsi="Times New Roman"/>
+          <w:color w:val="000000"/>
+          <w:kern w:val="0"/>
+          <w:sz w:val="28"/>
+          <w:szCs w:val="28"/>
+          <w:u w:val="none"/>
+          <w:shd w:fill="auto" w:val="clear"/>
+          <w:lang w:val="en-US" w:eastAsia="uk-UA" w:bidi="ar-SA"/>
+        </w:rPr>
+        <w:t xml:space="preserve"> conditions by analyzing of </w:t>
+      </w:r>
+      <w:r>
+        <w:rPr>
+          <w:rFonts w:eastAsia="Arial Unicode MS" w:cs="Times New Roman" w:ascii="Times New Roman" w:hAnsi="Times New Roman"/>
+          <w:color w:val="000000"/>
+          <w:kern w:val="0"/>
+          <w:sz w:val="28"/>
+          <w:szCs w:val="28"/>
+          <w:u w:val="none"/>
+          <w:shd w:fill="auto" w:val="clear"/>
+          <w:lang w:val="en-US" w:eastAsia="uk-UA" w:bidi="ar-SA"/>
+        </w:rPr>
+        <w:t xml:space="preserve">the world </w:t>
+      </w:r>
+      <w:r>
+        <w:rPr>
+          <w:rFonts w:eastAsia="Arial Unicode MS" w:cs="Times New Roman" w:ascii="Times New Roman" w:hAnsi="Times New Roman"/>
+          <w:color w:val="000000"/>
+          <w:kern w:val="0"/>
+          <w:sz w:val="28"/>
+          <w:szCs w:val="28"/>
+          <w:u w:val="none"/>
+          <w:shd w:fill="auto" w:val="clear"/>
+          <w:lang w:val="en-US" w:eastAsia="uk-UA" w:bidi="ar-SA"/>
+        </w:rPr>
+        <w:t>economic data time series using mathematical statistics. The goal is to identify the elements of this relationship and describe their differences for various economies at the current stage of world development.</w:t>
       </w:r>
     </w:p>
     <w:p>
@@ -442,7 +937,7 @@
           <w:lang w:val="en-US" w:eastAsia="uk-UA" w:bidi="ar-SA"/>
         </w:rPr>
         <w:tab/>
-        <w:t>The article is structured as follows. First, it presents a brief overview of the work of precursors and substantiates research methods. Then the analysis of the connection between money supply, investment, and GDP in different countries using statistical methods is given. In the end, after discussing the results, the paper suggests judgments and directions for further research.</w:t>
+        <w:t>The article is structured as follows. First, it presents a brief predecessor studies overview and substantiates the research methods. Then the analysis of the relationship between money supply, investment, and GDP in different countries is given. The applied statistical methods were used in this part. After discussing the results, in the end, the paper contains the conclusions and suggests the directions for further research.</w:t>
       </w:r>
     </w:p>
     <w:p>
@@ -500,15 +995,31 @@
         <w:rPr>
           <w:rStyle w:val="StrongEmphasis"/>
           <w:rFonts w:eastAsia="Arial Unicode MS" w:cs="Times New Roman" w:ascii="Times New Roman" w:hAnsi="Times New Roman"/>
-          <w:color w:val="000000"/>
-          <w:kern w:val="0"/>
-          <w:sz w:val="28"/>
-          <w:szCs w:val="28"/>
-          <w:u w:val="none"/>
-          <w:shd w:fill="auto" w:val="clear"/>
-          <w:lang w:val="en-US" w:eastAsia="uk-UA" w:bidi="ar-SA"/>
-        </w:rPr>
-        <w:t>Analytical review</w:t>
+          <w:b/>
+          <w:bCs/>
+          <w:color w:val="000000"/>
+          <w:kern w:val="0"/>
+          <w:sz w:val="28"/>
+          <w:szCs w:val="28"/>
+          <w:u w:val="none"/>
+          <w:shd w:fill="auto" w:val="clear"/>
+          <w:lang w:val="en-US" w:eastAsia="uk-UA" w:bidi="ar-SA"/>
+        </w:rPr>
+        <w:t>R</w:t>
+      </w:r>
+      <w:r>
+        <w:rPr>
+          <w:rStyle w:val="StrongEmphasis"/>
+          <w:rFonts w:eastAsia="Arial Unicode MS" w:cs="Times New Roman" w:ascii="Times New Roman" w:hAnsi="Times New Roman"/>
+          <w:color w:val="000000"/>
+          <w:kern w:val="0"/>
+          <w:sz w:val="28"/>
+          <w:szCs w:val="28"/>
+          <w:u w:val="none"/>
+          <w:shd w:fill="auto" w:val="clear"/>
+          <w:lang w:val="en-US" w:eastAsia="uk-UA" w:bidi="ar-SA"/>
+        </w:rPr>
+        <w:t>eview</w:t>
       </w:r>
     </w:p>
     <w:p>
@@ -539,7 +1050,7 @@
           <w:lang w:val="en-US" w:eastAsia="uk-UA" w:bidi="ar-SA"/>
         </w:rPr>
         <w:tab/>
-        <w:t>Among the long-term goals of economic policy, one of the most important is GDP growth, which is closely related to many factors. If we put aside for a while the influence of commodity markets, labor migration, innovation, etc., then the money supply will, perhaps, have the strongest influence on GDP. Although, as shown below, a change in the money supply directly or indirectly affects the discarded factors, causing even more complex effects. And the main transmission mechanisms of influence are aggregate demand, volume, and structure of investments.</w:t>
+        <w:t>Among the different goals that economic policy peruses, the most important one is GDP growth, which is highly dependent on many factors. If we put aside for a while the influence of commodity markets, labor migration, innovation, etc., then the money supply will, perhaps, have the strongest influence on GDP. Although, as shown below, a change in the money supply directly or indirectly affects the discarded factors, causing even more complex effects. And the main transmission mechanisms of influence are aggregate demand, gross volume, and structure of investments.</w:t>
       </w:r>
     </w:p>
     <w:p>
@@ -570,7 +1081,7 @@
           <w:lang w:val="en-US" w:eastAsia="uk-UA" w:bidi="ar-SA"/>
         </w:rPr>
         <w:tab/>
-        <w:t>The impact of money supply on GDP growth is non-linear. The uncontrolled rise in the money supply leads to inflation, which, by creating additional costs for economic entities, leads to a reduction in working capital, income, and investment. At the same time, distortions of information caused by inflation provoke systematic errors in making economic and, especially, investment decisions. As a result, structural problems in the economy were exacerbated. The result may be a negative dynamics of GDP.</w:t>
+        <w:t>The impact of money supply on GDP growth is non-linear. The rise in the money supply (if it is uncontrolled) leads to inflation, which, by creating additional costs for economic entities, leads to a reduction in working capital, income, and investment. At the same time, distortions of information caused by inflation provoke systematic errors in making economic and, especially, investment decisions. As a result, structural problems in the economy get worse. A negative dynamics of GDP may happen as a result.</w:t>
       </w:r>
     </w:p>
     <w:p>
@@ -601,7 +1112,7 @@
           <w:lang w:val="en-US" w:eastAsia="uk-UA" w:bidi="ar-SA"/>
         </w:rPr>
         <w:tab/>
-        <w:t>It would seem that the containment of emissions and the "sterilization" of the money supply should curb inflation and promote GDP growth. But the balance between surplus and scarcity is very delicate. And the easily occurring lack of money supply causes no less painful processes in the economy than their excess, which will be discussed in more detail below. For now, it suffices to mention that the presence of slight inflation caused by the growth of monetary aggregates is considered beneficial for the economy [3], although under certain conditions a negative non-linear relationship between inflation and unemployment can be observed [4].</w:t>
+        <w:t>It seems that the containment of emissions and the "sterilization" of the money supply should curb inflation and promote GDP growth. But the balance between surplus and scarcity is very delicate. An easily accessible lack of money supply causes no less painful consequences, than the money excess. This issue will be discussed in more detail below. For now, it suffices to mention that the presence of slight inflation driven by the growth of monetary aggregates is considered to be beneficial for the economy [3], and under certain conditions, a negative non-linear relationship between inflation and unemployment can be observed [4].</w:t>
       </w:r>
     </w:p>
     <w:p>
@@ -632,7 +1143,7 @@
           <w:lang w:val="en-US" w:eastAsia="uk-UA" w:bidi="ar-SA"/>
         </w:rPr>
         <w:tab/>
-        <w:t>Since there are complex interdependencies between GDP and other macroeconomic indicators, economic policy tries to simultaneously use many levers. Among them, in addition to GDP growth, there are moderate inflation, control of unemployment, limiting the budget deficit, and maintaining an acceptable trade balance. The complex criterion of success, taking into account the above, has been called the "magic" quadrangle. It usually demonstrates the impossibility of simultaneously achieving all four goals (Figure 1).</w:t>
+        <w:t>Since interdependencies between GDP and other macroeconomic factors are complex economic policy uses many levers of control simultaneously. In addition to GDP growth, they are moderate inflation, control of unemployment, limiting the budget deficit, and maintaining an acceptable trade balance. The multidimensional criterion of success, which takes into account the above mentioned factors, has been called the "magic" quadrangle. It usually demonstrates the impossibility of achieving all four goals simultaneously (Figure 1).</w:t>
       </w:r>
     </w:p>
     <w:p>
@@ -1071,7 +1582,7 @@
           <w:shd w:fill="auto" w:val="clear"/>
           <w:lang w:val="en-US" w:eastAsia="uk-UA" w:bidi="ar-SA"/>
         </w:rPr>
-        <w:t>However, as you know, quad licet iovi, non licet bovi. The financial authorities of the other countries (Russia, China, Brazil, etc.), on the contrary, kept interest rates at a high level since 2008. Their surge in inflation was mainly caused by non-emission factors. Despite the measures taken, the cancellation of the next stage of quantitative easing was followed by the expected outflow of capital from developing economies to the USA, England, and Central Europe [7]. The external debt of individual countries like Ukraine, Turkey, India, and some others increased significantly. Economy monetization of these economies has declined significantly. It resulted in a natural "sterilization" of their finances.</w:t>
+        <w:t>However, as you know, quad licet iovi, non licet bovi. The financial authorities of the other countries (Russia, China, Brazil, etc.), on the contrary, kept the interest rates at a high level since 2008. Their surge in inflation was mainly caused by non-emission factors. And despite the measures taken, the cancellation of the next stage of quantitative easing in the leading countries was followed by the expected outflow of capital from less developed economies to the USA, England, and Central Europe [7]. The external debt of individual countries like Ukraine, Turkey, India, and some others increased significantly. The monetization of these economies has declined significantly. It resulted in a natural "sterilization" of their finances.</w:t>
       </w:r>
     </w:p>
     <w:p>
@@ -1101,7 +1612,7 @@
           <w:shd w:fill="auto" w:val="clear"/>
           <w:lang w:val="en-US" w:eastAsia="uk-UA" w:bidi="ar-SA"/>
         </w:rPr>
-        <w:t>Regardless of the causes, "money hunger" is considered by many economists no less evil than the loss of control over inflation [8]. But despite this, people continue to believe in inflation targeting as a vaccine against many diseases of the economy. And the reason is not only the apparent simplicity of this recipe but also its imposition by the world's leading financial institutions.</w:t>
+        <w:t>Regardless of its cause, "money hunger" is considered by many economists no less evil than uncontrolled inflation [8]. But despite this, people continue to believe in inflation targeting as the most useful vaccine against any economic disease. And the reason is not only the apparent simplicity of this recipe but its imposition by the world's leading financial institutions.</w:t>
       </w:r>
     </w:p>
     <w:p>
@@ -1131,7 +1642,7 @@
           <w:shd w:fill="auto" w:val="clear"/>
           <w:lang w:val="en-US" w:eastAsia="uk-UA" w:bidi="ar-SA"/>
         </w:rPr>
-        <w:t>At the same time, inflation targeting by regulating monetary aggregates and discount rates is assessed by economists in different ways. The character of the assessment largely depends on the state of the economy under study [9]. For technologically and economically developed countries with large capital stock, such targeting had a positive impact on GDP growth. On the contrary, for less developed countries with low capitalization or suppressed aggregate demand, statistical data showed the neutrality of the targeting policy or even its negative impact on GDP.</w:t>
+        <w:t>Inflation targeting performed through regulating monetary aggregates and/or discount rates is considered by the economists differently. The character of their assessment largely depends on the state of the economy under study [9]. For technologically and economically developed countries with huge capital stock, such targeting may have a positive impact on GDP growth. On the contrary, for less developed countries with low capitalization or suppressed aggregate demand, statistical data proved the neutrality of the targeting policy or even its negative impact on GDP.</w:t>
       </w:r>
     </w:p>
     <w:p>
@@ -1161,7 +1672,7 @@
           <w:shd w:fill="auto" w:val="clear"/>
           <w:lang w:val="en-US" w:eastAsia="uk-UA" w:bidi="ar-SA"/>
         </w:rPr>
-        <w:t>At the same time, despite the statistical analysis, the very logic of economic mechanisms suggests that the excessive regulators pressure on inflation by restraining the money supply causes a corresponding pressure on demand and investment. As a counterargument, it is argued that it will be a big risk to allow inflation to rise to 6% and above, since beyond this line high price volatility begins, which is difficult to control [10].</w:t>
+        <w:t>At the same time, despite the statistical analysis, the very logic of economic mechanisms suggests that the excessive regulators pressure on inflation by restraining the money supply causes a corresponding pressure on demand and investment. As a counterargument, it is argued that it will be risky to allow inflation to rise to 6% and above. Since beyond this line, price volatility, which is difficult to control, begins [10].</w:t>
       </w:r>
     </w:p>
     <w:p>
@@ -1191,7 +1702,7 @@
           <w:shd w:fill="auto" w:val="clear"/>
           <w:lang w:val="en-US" w:eastAsia="uk-UA" w:bidi="ar-SA"/>
         </w:rPr>
-        <w:t>However, even if a “green corridor” is set within 4-5%, effective targeting remains difficult to implement. In particular, this is since the macroeconomic information necessary for the regulator is unevenly distributed over time. Prices, production statistics, budget revenue, etc, data come to decision-making centers in different periods, which causes policy inaccuracies [11; 12]. Delays in the arrival of information lead targeting to the blind pursuit of an elusive target. And the most likely consequence of this is the excessive "sterilization" of the money supply up to the aforementioned "money hunger".</w:t>
+        <w:t>However, even if a “green corridor” is set within 4-5%, effective targeting is still difficult to implement. In particular, the macroeconomic information required for the regulator is distributed unevenly over time. Prices, production statistics, budget revenue, and the like data come to decision-making centers in different periods, which causes policy inaccuracies [11; 12]. Delays in the arrival of information lead targeting to the blind pursuit of an elusive target. And the most likely consequence of this is the excessive "sterilization" of the money supply up to the aforementioned "money hunger".</w:t>
       </w:r>
     </w:p>
     <w:p>
@@ -1221,7 +1732,7 @@
           <w:shd w:fill="auto" w:val="clear"/>
           <w:lang w:val="en-US" w:eastAsia="uk-UA" w:bidi="ar-SA"/>
         </w:rPr>
-        <w:t>The negative consequences of a prolonged contraction of monetary aggregates are numerous. Some researches show that "money hunger" is most aggressive in respect to industries with a complex technological structure, with a high share of added value [13]. As a result, the first consequence of the "evaporation" of money from the economy is the primitivization of its structure, which is observed in Ukraine.</w:t>
+        <w:t>The negative consequences of long-term compaction of monetary aggregates are numerous. Some researches show that "money hunger" is especially aggressive towards the industries with a complex technological structure, and a high share of added value [13]. As a result, the first consequence of money's "evaporation" from the economy is the primitivization of its structure, which is obviously the case in Ukraine.</w:t>
       </w:r>
     </w:p>
     <w:p>
@@ -1251,7 +1762,7 @@
           <w:shd w:fill="auto" w:val="clear"/>
           <w:lang w:val="en-US" w:eastAsia="uk-UA" w:bidi="ar-SA"/>
         </w:rPr>
-        <w:t>The monetary deficit also leads to a simplification of the structure of consumption among households. The volume of savings, and as a result, investments are reduced. Investment strategies are also simplified to investments in the simplest areas, ignoring innovative, high-tech, and, especially, venture capital assets.</w:t>
+        <w:t>The monetary deficit also leads to a simplification of the structure of households consumption. The savings, and as a result, investments are going down. Investment strategies also simplify to the minimum need for survival, ignoring innovative, high-tech, and, especially, venture capital assets.</w:t>
       </w:r>
     </w:p>
     <w:p>
@@ -1281,7 +1792,29 @@
           <w:shd w:fill="auto" w:val="clear"/>
           <w:lang w:val="en-US" w:eastAsia="uk-UA" w:bidi="ar-SA"/>
         </w:rPr>
-        <w:t>The reduction of high-tech industries and jobs causes an outflow of labor resources from the most promising sectors of the economy. As a result, labor migration may increase, and more specifically, the outflow of the most qualified personnel. All these factors, multiply reinforcing each other, cause multiple effects. Thus, the impact of the reduction in the real money supply on the decline in GDP becomes non-linear. Its influence on GDP growth is just as non-linear, but how exactly is a separate question.</w:t>
+        <w:t>The reduction of high-tech industries and jobs causes an outflow of labor resources from the most promising sectors of the economy. As a result, labor migration may increase, and specifically, the outflow of the most qualified personnel. All these factors, multiply reinforcing each other, cause multiple effects. Thus, the impact of the real money supply contraction on the decline in GDP becomes non-linear. Its influence on GDP growth is just as non-linear, but how exactly is a separate question.</w:t>
+      </w:r>
+    </w:p>
+    <w:p>
+      <w:pPr>
+        <w:pStyle w:val="Normal"/>
+        <w:ind w:left="0" w:right="0" w:firstLine="709"/>
+        <w:jc w:val="both"/>
+        <w:rPr>
+          <w:rFonts w:ascii="Times New Roman" w:hAnsi="Times New Roman" w:eastAsia="Arial Unicode MS" w:cs="Times New Roman"/>
+          <w:color w:val="000000"/>
+          <w:kern w:val="0"/>
+          <w:sz w:val="28"/>
+          <w:szCs w:val="28"/>
+          <w:u w:val="none"/>
+          <w:shd w:fill="auto" w:val="clear"/>
+          <w:lang w:val="ru-RU" w:eastAsia="uk-UA" w:bidi="ar-SA"/>
+        </w:rPr>
+      </w:pPr>
+      <w:r>
+        <w:rPr>
+          <w:lang w:val="en-US"/>
+        </w:rPr>
       </w:r>
     </w:p>
     <w:p>
@@ -1396,33 +1929,7 @@
           <w:szCs w:val="28"/>
           <w:lang w:val="en-US"/>
         </w:rPr>
-        <w:t xml:space="preserve">roblem  </w:t>
-      </w:r>
-      <w:r>
-        <w:rPr>
-          <w:rFonts w:cs="Times New Roman"/>
-          <w:b w:val="false"/>
-          <w:bCs w:val="false"/>
-          <w:i/>
-          <w:iCs/>
-          <w:sz w:val="28"/>
-          <w:szCs w:val="28"/>
-          <w:lang w:val="en-US"/>
-        </w:rPr>
-        <w:t>f</w:t>
-      </w:r>
-      <w:r>
-        <w:rPr>
-          <w:rFonts w:cs="Times New Roman"/>
-          <w:b w:val="false"/>
-          <w:bCs w:val="false"/>
-          <w:i/>
-          <w:iCs/>
-          <w:sz w:val="28"/>
-          <w:szCs w:val="28"/>
-          <w:lang w:val="en-US"/>
-        </w:rPr>
-        <w:t>ormulation</w:t>
+        <w:t>roblem  formulation</w:t>
       </w:r>
     </w:p>
     <w:p>
@@ -1460,25 +1967,25 @@
           <w:lang w:val="en-US"/>
         </w:rPr>
         <w:tab/>
-        <w:t>This is a somewhat simplified logic that ignores the factor of technological development and the life cycle of technologies, which is of strong importance in the conditions of the Fourth Industrial Revolution. No increase in the money supply and consumer demand can in itself ensure the development and development of breakthrough technologies, for example, in the production of microchips, on which the entire modern digital economy is based. This requires many other conditions and actions that go beyond the scope of the actual monetary policy.</w:t>
-      </w:r>
-    </w:p>
-    <w:p>
-      <w:pPr>
-        <w:pStyle w:val="Normal"/>
-        <w:jc w:val="both"/>
-        <w:rPr>
-          <w:lang w:val="en-US"/>
-        </w:rPr>
-      </w:pPr>
-      <w:r>
-        <w:rPr>
-          <w:rFonts w:cs="Times New Roman" w:ascii="Times New Roman" w:hAnsi="Times New Roman"/>
-          <w:sz w:val="28"/>
-          <w:szCs w:val="28"/>
-          <w:lang w:val="en-US"/>
-        </w:rPr>
-        <w:t>Nevertheless, under certain conditions, the effects noted in [13] can take place. If we consider the state of the Ukrainian economy against the background of the problems discussed, we can get a good illustration of what has been said.</w:t>
+        <w:t>This somewhat simplified logic ignores the factor of technological development and the life cycle of technologies, which is of strong importance in the period of the 4th Industrial Revolution. Not only an increase in the money supply and consumer demand can themself secure the growth and development of breakthrough technologies. That is especially the truth, for example, for the microchips industry, which is the base of the modern digital economy. The microchips industry's growth requires many other conditions and actions that go beyond the scope of the actual monetary policy.</w:t>
+      </w:r>
+    </w:p>
+    <w:p>
+      <w:pPr>
+        <w:pStyle w:val="Normal"/>
+        <w:jc w:val="both"/>
+        <w:rPr>
+          <w:lang w:val="en-US"/>
+        </w:rPr>
+      </w:pPr>
+      <w:r>
+        <w:rPr>
+          <w:rFonts w:cs="Times New Roman" w:ascii="Times New Roman" w:hAnsi="Times New Roman"/>
+          <w:sz w:val="28"/>
+          <w:szCs w:val="28"/>
+          <w:lang w:val="en-US"/>
+        </w:rPr>
+        <w:t>Nevertheless, under certain conditions, the effects mentioned in [13] can take place. If we consider the state of the Ukrainian economy against the background of the problems discussed, we can get a good illustration of what has been said.</w:t>
       </w:r>
     </w:p>
     <w:p>
@@ -1497,7 +2004,7 @@
           <w:lang w:val="en-US"/>
         </w:rPr>
         <w:tab/>
-        <w:t>The dynamics of the important monetary aggregate M2 of Ukraine are shown in the chart below (Fig. 1) [14]. Fig. 2 also shows an increase in the inflation rates and prices for construction work, which well illustrate the inflation of investment opportunities [15].</w:t>
+        <w:t>The trend of the monetary aggregate M2 of Ukraine is shown in the chart below (Fig. 1) [14]. Fig. 2 also shows an increase in the inflation rates and prices for construction work, which illustrates the inflation of investment opportunities [15].</w:t>
       </w:r>
     </w:p>
     <w:p>
@@ -1662,7 +2169,7 @@
                 <wp:positionV relativeFrom="paragraph">
                   <wp:posOffset>125730</wp:posOffset>
                 </wp:positionV>
-                <wp:extent cx="2945130" cy="494030"/>
+                <wp:extent cx="2945765" cy="494665"/>
                 <wp:effectExtent l="0" t="0" r="0" b="0"/>
                 <wp:wrapNone/>
                 <wp:docPr id="4" name="Text Frame 4"/>
@@ -1673,7 +2180,7 @@
                       <wps:spPr>
                         <a:xfrm>
                           <a:off x="0" y="0"/>
-                          <a:ext cx="2944440" cy="493560"/>
+                          <a:ext cx="2945160" cy="493920"/>
                         </a:xfrm>
                         <a:prstGeom prst="rect">
                           <a:avLst/>
@@ -1709,19 +2216,7 @@
                                 <w:u w:val="none"/>
                                 <w:lang w:val="en-US" w:eastAsia="uk-UA" w:bidi="hi-IN"/>
                               </w:rPr>
-                              <w:t>Figure. 2. Inflation rates and  construction works price indexe</w:t>
-                            </w:r>
-                            <w:r>
-                              <w:rPr>
-                                <w:rFonts w:eastAsia="Arial Unicode MS" w:cs="Times New Roman" w:ascii="Times New Roman" w:hAnsi="Times New Roman"/>
-                                <w:color w:val="000000"/>
-                                <w:kern w:val="2"/>
-                                <w:sz w:val="28"/>
-                                <w:szCs w:val="28"/>
-                                <w:u w:val="none"/>
-                                <w:lang w:val="en-US" w:eastAsia="uk-UA" w:bidi="hi-IN"/>
-                              </w:rPr>
-                              <w:t>s</w:t>
+                              <w:t>Figure. 2. Inflation rates and  construction works price indexes</w:t>
                             </w:r>
                           </w:p>
                         </w:txbxContent>
@@ -1737,7 +2232,7 @@
           </mc:Choice>
           <mc:Fallback>
             <w:pict>
-              <v:rect id="shape_0" ID="Text Frame 4" path="m0,0l-2147483645,0l-2147483645,-2147483646l0,-2147483646xe" stroked="f" o:allowincell="f" style="position:absolute;margin-left:256.2pt;margin-top:9.9pt;width:231.8pt;height:38.8pt;mso-wrap-style:square;v-text-anchor:top">
+              <v:rect id="shape_0" ID="Text Frame 4" path="m0,0l-2147483645,0l-2147483645,-2147483646l0,-2147483646xe" stroked="f" o:allowincell="f" style="position:absolute;margin-left:256.2pt;margin-top:9.9pt;width:231.85pt;height:38.85pt;mso-wrap-style:square;v-text-anchor:top">
                 <v:fill o:detectmouseclick="t" on="false"/>
                 <v:stroke color="#3465a4" joinstyle="round" endcap="flat"/>
                 <v:textbox>
@@ -1760,19 +2255,7 @@
                           <w:u w:val="none"/>
                           <w:lang w:val="en-US" w:eastAsia="uk-UA" w:bidi="hi-IN"/>
                         </w:rPr>
-                        <w:t>Figure. 2. Inflation rates and  construction works price indexe</w:t>
-                      </w:r>
-                      <w:r>
-                        <w:rPr>
-                          <w:rFonts w:eastAsia="Arial Unicode MS" w:cs="Times New Roman" w:ascii="Times New Roman" w:hAnsi="Times New Roman"/>
-                          <w:color w:val="000000"/>
-                          <w:kern w:val="2"/>
-                          <w:sz w:val="28"/>
-                          <w:szCs w:val="28"/>
-                          <w:u w:val="none"/>
-                          <w:lang w:val="en-US" w:eastAsia="uk-UA" w:bidi="hi-IN"/>
-                        </w:rPr>
-                        <w:t>s</w:t>
+                        <w:t>Figure. 2. Inflation rates and  construction works price indexes</w:t>
                       </w:r>
                     </w:p>
                   </w:txbxContent>
@@ -1793,7 +2276,7 @@
                 <wp:positionV relativeFrom="paragraph">
                   <wp:posOffset>144780</wp:posOffset>
                 </wp:positionV>
-                <wp:extent cx="2945130" cy="473710"/>
+                <wp:extent cx="2945765" cy="474345"/>
                 <wp:effectExtent l="0" t="0" r="0" b="0"/>
                 <wp:wrapNone/>
                 <wp:docPr id="6" name="Text Frame 5"/>
@@ -1804,7 +2287,7 @@
                       <wps:spPr>
                         <a:xfrm>
                           <a:off x="0" y="0"/>
-                          <a:ext cx="2944440" cy="473040"/>
+                          <a:ext cx="2945160" cy="473760"/>
                         </a:xfrm>
                         <a:prstGeom prst="rect">
                           <a:avLst/>
@@ -1832,11 +2315,16 @@
                             </w:pPr>
                             <w:r>
                               <w:rPr>
-                                <w:rFonts w:cs="Arial" w:ascii="Arial" w:hAnsi="Arial"/>
+                                <w:rFonts w:eastAsia="Arial Unicode MS" w:cs="Times New Roman" w:ascii="Times New Roman" w:hAnsi="Times New Roman"/>
                                 <w:color w:val="000000"/>
-                                <w:lang w:val="en-US"/>
+                                <w:kern w:val="2"/>
+                                <w:sz w:val="28"/>
+                                <w:szCs w:val="28"/>
+                                <w:u w:val="none"/>
+                                <w:shd w:fill="auto" w:val="clear"/>
+                                <w:lang w:val="en-US" w:eastAsia="uk-UA" w:bidi="hi-IN"/>
                               </w:rPr>
-                              <w:t>F</w:t>
+                              <w:t>Figure</w:t>
                             </w:r>
                             <w:r>
                               <w:rPr>
@@ -1847,7 +2335,7 @@
                                 <w:u w:val="none"/>
                                 <w:lang w:val="en-US" w:eastAsia="uk-UA"/>
                               </w:rPr>
-                              <w:t xml:space="preserve">igure 1.  </w:t>
+                              <w:t xml:space="preserve"> 1.  </w:t>
                             </w:r>
                             <w:r>
                               <w:rPr>
@@ -1856,20 +2344,55 @@
                                 <w:sz w:val="28"/>
                                 <w:szCs w:val="28"/>
                                 <w:u w:val="none"/>
+                                <w:shd w:fill="auto" w:val="clear"/>
                                 <w:lang w:val="en-US" w:eastAsia="uk-UA"/>
                               </w:rPr>
-                              <w:t xml:space="preserve">Ukraine </w:t>
+                              <w:t>M2, Ukra</w:t>
                             </w:r>
                             <w:r>
                               <w:rPr>
                                 <w:rFonts w:eastAsia="Arial Unicode MS" w:cs="Times New Roman" w:ascii="Times New Roman" w:hAnsi="Times New Roman"/>
                                 <w:color w:val="000000"/>
+                                <w:kern w:val="2"/>
                                 <w:sz w:val="28"/>
                                 <w:szCs w:val="28"/>
                                 <w:u w:val="none"/>
-                                <w:lang w:val="en-US" w:eastAsia="uk-UA"/>
+                                <w:shd w:fill="auto" w:val="clear"/>
+                                <w:lang w:val="en-US" w:eastAsia="uk-UA" w:bidi="hi-IN"/>
                               </w:rPr>
-                              <w:t>M2, UAH mln.</w:t>
+                              <w:t xml:space="preserve">ine, </w:t>
+                            </w:r>
+                            <w:r>
+                              <w:rPr>
+                                <w:rStyle w:val="Emphasis"/>
+                                <w:rFonts w:eastAsia="Arial Unicode MS" w:cs="Times New Roman" w:ascii="Times New Roman" w:hAnsi="Times New Roman"/>
+                                <w:b w:val="false"/>
+                                <w:i w:val="false"/>
+                                <w:caps w:val="false"/>
+                                <w:smallCaps w:val="false"/>
+                                <w:color w:val="000000"/>
+                                <w:spacing w:val="0"/>
+                                <w:kern w:val="2"/>
+                                <w:sz w:val="28"/>
+                                <w:szCs w:val="28"/>
+                                <w:u w:val="none"/>
+                                <w:shd w:fill="auto" w:val="clear"/>
+                                <w:lang w:val="en-US" w:eastAsia="uk-UA" w:bidi="hi-IN"/>
+                              </w:rPr>
+                              <w:t>million UAH</w:t>
+                            </w:r>
+                            <w:r>
+                              <w:rPr>
+                                <w:rFonts w:eastAsia="Arial Unicode MS" w:cs="Times New Roman" w:ascii="Times New Roman" w:hAnsi="Times New Roman"/>
+                                <w:color w:val="000000"/>
+                                <w:kern w:val="2"/>
+                                <w:sz w:val="28"/>
+                                <w:szCs w:val="28"/>
+                                <w:u w:val="none"/>
+                                <w:shd w:fill="auto" w:val="clear"/>
+                                <w:lang w:val="en-US" w:eastAsia="uk-UA" w:bidi="hi-IN"/>
+                              </w:rPr>
+                              <w:t>.</w:t>
                             </w:r>
                           </w:p>
                         </w:txbxContent>
@@ -1885,7 +2408,7 @@
           </mc:Choice>
           <mc:Fallback>
             <w:pict>
-              <v:rect id="shape_0" ID="Text Frame 5" path="m0,0l-2147483645,0l-2147483645,-2147483646l0,-2147483646xe" stroked="f" o:allowincell="f" style="position:absolute;margin-left:6.45pt;margin-top:11.4pt;width:231.8pt;height:37.2pt;mso-wrap-style:square;v-text-anchor:top">
+              <v:rect id="shape_0" ID="Text Frame 5" path="m0,0l-2147483645,0l-2147483645,-2147483646l0,-2147483646xe" stroked="f" o:allowincell="f" style="position:absolute;margin-left:6.45pt;margin-top:11.4pt;width:231.85pt;height:37.25pt;mso-wrap-style:square;v-text-anchor:top">
                 <v:fill o:detectmouseclick="t" on="false"/>
                 <v:stroke color="#3465a4" joinstyle="round" endcap="flat"/>
                 <v:textbox>
@@ -1900,11 +2423,16 @@
                       </w:pPr>
                       <w:r>
                         <w:rPr>
-                          <w:rFonts w:cs="Arial" w:ascii="Arial" w:hAnsi="Arial"/>
+                          <w:rFonts w:eastAsia="Arial Unicode MS" w:cs="Times New Roman" w:ascii="Times New Roman" w:hAnsi="Times New Roman"/>
                           <w:color w:val="000000"/>
-                          <w:lang w:val="en-US"/>
+                          <w:kern w:val="2"/>
+                          <w:sz w:val="28"/>
+                          <w:szCs w:val="28"/>
+                          <w:u w:val="none"/>
+                          <w:shd w:fill="auto" w:val="clear"/>
+                          <w:lang w:val="en-US" w:eastAsia="uk-UA" w:bidi="hi-IN"/>
                         </w:rPr>
-                        <w:t>F</w:t>
+                        <w:t>Figure</w:t>
                       </w:r>
                       <w:r>
                         <w:rPr>
@@ -1915,7 +2443,7 @@
                           <w:u w:val="none"/>
                           <w:lang w:val="en-US" w:eastAsia="uk-UA"/>
                         </w:rPr>
-                        <w:t xml:space="preserve">igure 1.  </w:t>
+                        <w:t xml:space="preserve"> 1.  </w:t>
                       </w:r>
                       <w:r>
                         <w:rPr>
@@ -1924,20 +2452,55 @@
                           <w:sz w:val="28"/>
                           <w:szCs w:val="28"/>
                           <w:u w:val="none"/>
+                          <w:shd w:fill="auto" w:val="clear"/>
                           <w:lang w:val="en-US" w:eastAsia="uk-UA"/>
                         </w:rPr>
-                        <w:t xml:space="preserve">Ukraine </w:t>
+                        <w:t>M2, Ukra</w:t>
                       </w:r>
                       <w:r>
                         <w:rPr>
                           <w:rFonts w:eastAsia="Arial Unicode MS" w:cs="Times New Roman" w:ascii="Times New Roman" w:hAnsi="Times New Roman"/>
                           <w:color w:val="000000"/>
+                          <w:kern w:val="2"/>
                           <w:sz w:val="28"/>
                           <w:szCs w:val="28"/>
                           <w:u w:val="none"/>
-                          <w:lang w:val="en-US" w:eastAsia="uk-UA"/>
+                          <w:shd w:fill="auto" w:val="clear"/>
+                          <w:lang w:val="en-US" w:eastAsia="uk-UA" w:bidi="hi-IN"/>
                         </w:rPr>
-                        <w:t>M2, UAH mln.</w:t>
+                        <w:t xml:space="preserve">ine, </w:t>
+                      </w:r>
+                      <w:r>
+                        <w:rPr>
+                          <w:rStyle w:val="Emphasis"/>
+                          <w:rFonts w:eastAsia="Arial Unicode MS" w:cs="Times New Roman" w:ascii="Times New Roman" w:hAnsi="Times New Roman"/>
+                          <w:b w:val="false"/>
+                          <w:i w:val="false"/>
+                          <w:caps w:val="false"/>
+                          <w:smallCaps w:val="false"/>
+                          <w:color w:val="000000"/>
+                          <w:spacing w:val="0"/>
+                          <w:kern w:val="2"/>
+                          <w:sz w:val="28"/>
+                          <w:szCs w:val="28"/>
+                          <w:u w:val="none"/>
+                          <w:shd w:fill="auto" w:val="clear"/>
+                          <w:lang w:val="en-US" w:eastAsia="uk-UA" w:bidi="hi-IN"/>
+                        </w:rPr>
+                        <w:t>million UAH</w:t>
+                      </w:r>
+                      <w:r>
+                        <w:rPr>
+                          <w:rFonts w:eastAsia="Arial Unicode MS" w:cs="Times New Roman" w:ascii="Times New Roman" w:hAnsi="Times New Roman"/>
+                          <w:color w:val="000000"/>
+                          <w:kern w:val="2"/>
+                          <w:sz w:val="28"/>
+                          <w:szCs w:val="28"/>
+                          <w:u w:val="none"/>
+                          <w:shd w:fill="auto" w:val="clear"/>
+                          <w:lang w:val="en-US" w:eastAsia="uk-UA" w:bidi="hi-IN"/>
+                        </w:rPr>
+                        <w:t>.</w:t>
                       </w:r>
                     </w:p>
                   </w:txbxContent>
@@ -2029,7 +2592,7 @@
           <w:szCs w:val="28"/>
           <w:lang w:val="en-US"/>
         </w:rPr>
-        <w:t>It is obvious from the illustrations above that the fall in the real money supply from 2015 to 2021 was about 10%. Against the background of a long-term decline in real M2, its notable growth happened only in recent years (about 20% in 2020), while the inflation rate was approximately the same throughout the entire period under consideration.</w:t>
+        <w:t>From the illustrations above it is obvious, that the fall in the real money supply was about 10% between 2015 and 2021. Against the background of a long-term decline in real M2, its notable growth happened only in recent years (about 20% in 2020), while the inflation rate was approximately the same throughout the entire period under consideration.</w:t>
       </w:r>
     </w:p>
     <w:p>
@@ -2051,7 +2614,7 @@
           <w:szCs w:val="28"/>
           <w:lang w:val="en-US"/>
         </w:rPr>
-        <w:t>The correspondence between the money supply and the productivity of the economy is usually measured by the monetization coefficient [16.]:</w:t>
+        <w:t>The correspondence between the money supply and the productivity of the economy is usually measured by the monetization coefficient [16]:</w:t>
       </w:r>
     </w:p>
     <w:p>
@@ -2146,7 +2709,7 @@
           <w:szCs w:val="28"/>
           <w:lang w:val="en-US"/>
         </w:rPr>
-        <w:t>where: M2 is the monetary supply aggregate;</w:t>
+        <w:t>where: M2 –   monetary supply aggregate;</w:t>
       </w:r>
     </w:p>
     <w:p>
@@ -2228,7 +2791,28 @@
           <w:szCs w:val="28"/>
           <w:lang w:val="en-US"/>
         </w:rPr>
-        <w:t xml:space="preserve">Following the formula (1), monetization coefficients were calculated for Ukrainian and several </w:t>
+        <w:t xml:space="preserve">Following the formula (1), monetization coefficients </w:t>
+      </w:r>
+      <w:r>
+        <w:rPr>
+          <w:rFonts w:eastAsia="Arial Unicode MS" w:cs="Times New Roman" w:ascii="Times New Roman" w:hAnsi="Times New Roman"/>
+          <w:color w:val="000000"/>
+          <w:kern w:val="0"/>
+          <w:sz w:val="28"/>
+          <w:szCs w:val="28"/>
+          <w:u w:val="none"/>
+          <w:lang w:val="en-US" w:eastAsia="uk-UA" w:bidi="ar-SA"/>
+        </w:rPr>
+        <w:t>have been</w:t>
+      </w:r>
+      <w:r>
+        <w:rPr>
+          <w:rFonts w:cs="Times New Roman" w:ascii="Times New Roman" w:hAnsi="Times New Roman"/>
+          <w:sz w:val="28"/>
+          <w:szCs w:val="28"/>
+          <w:lang w:val="en-US"/>
+        </w:rPr>
+        <w:t xml:space="preserve"> calculated for Ukrainian and several </w:t>
       </w:r>
       <w:r>
         <w:rPr>
@@ -2249,7 +2833,25 @@
           <w:szCs w:val="28"/>
           <w:lang w:val="en-US"/>
         </w:rPr>
-        <w:t xml:space="preserve"> economies, the results are shown in Table. 2.</w:t>
+        <w:t xml:space="preserve"> economies. </w:t>
+      </w:r>
+      <w:r>
+        <w:rPr>
+          <w:rFonts w:cs="Times New Roman" w:ascii="Times New Roman" w:hAnsi="Times New Roman"/>
+          <w:sz w:val="28"/>
+          <w:szCs w:val="28"/>
+          <w:lang w:val="en-US"/>
+        </w:rPr>
+        <w:t>T</w:t>
+      </w:r>
+      <w:r>
+        <w:rPr>
+          <w:rFonts w:cs="Times New Roman" w:ascii="Times New Roman" w:hAnsi="Times New Roman"/>
+          <w:sz w:val="28"/>
+          <w:szCs w:val="28"/>
+          <w:lang w:val="en-US"/>
+        </w:rPr>
+        <w:t>he results are shown in Table. 2.</w:t>
       </w:r>
     </w:p>
     <w:p>
@@ -2353,19 +2955,26 @@
               <w:widowControl w:val="false"/>
               <w:jc w:val="center"/>
               <w:rPr>
-                <w:rFonts w:ascii="Times New Roman" w:hAnsi="Times New Roman" w:cs="Times New Roman"/>
+                <w:rFonts w:ascii="Times New Roman" w:hAnsi="Times New Roman" w:eastAsia="Songti SC" w:cs="Times New Roman"/>
+                <w:color w:val="auto"/>
+                <w:kern w:val="2"/>
                 <w:sz w:val="28"/>
                 <w:szCs w:val="28"/>
+                <w:u w:val="none"/>
+                <w:lang w:val="en-US" w:eastAsia="zh-CN" w:bidi="hi-IN"/>
               </w:rPr>
             </w:pPr>
             <w:r>
               <w:rPr>
-                <w:rFonts w:cs="Times New Roman" w:ascii="Times New Roman" w:hAnsi="Times New Roman"/>
+                <w:rFonts w:eastAsia="Songti SC" w:cs="Times New Roman" w:ascii="Times New Roman" w:hAnsi="Times New Roman"/>
+                <w:color w:val="auto"/>
+                <w:kern w:val="2"/>
                 <w:sz w:val="28"/>
                 <w:szCs w:val="28"/>
-                <w:lang w:val="en-US"/>
-              </w:rPr>
-              <w:t>Украина</w:t>
+                <w:u w:val="none"/>
+                <w:lang w:val="en-US" w:eastAsia="zh-CN" w:bidi="hi-IN"/>
+              </w:rPr>
+              <w:t>Ukraine</w:t>
             </w:r>
           </w:p>
         </w:tc>
@@ -2384,19 +2993,26 @@
               <w:widowControl w:val="false"/>
               <w:jc w:val="center"/>
               <w:rPr>
-                <w:rFonts w:ascii="Times New Roman" w:hAnsi="Times New Roman" w:cs="Times New Roman"/>
+                <w:rFonts w:ascii="Times New Roman" w:hAnsi="Times New Roman" w:eastAsia="Songti SC" w:cs="Times New Roman"/>
+                <w:color w:val="auto"/>
+                <w:kern w:val="2"/>
                 <w:sz w:val="28"/>
                 <w:szCs w:val="28"/>
+                <w:u w:val="none"/>
+                <w:lang w:val="en-US" w:eastAsia="zh-CN" w:bidi="hi-IN"/>
               </w:rPr>
             </w:pPr>
             <w:r>
               <w:rPr>
-                <w:rFonts w:cs="Times New Roman" w:ascii="Times New Roman" w:hAnsi="Times New Roman"/>
+                <w:rFonts w:eastAsia="Songti SC" w:cs="Times New Roman" w:ascii="Times New Roman" w:hAnsi="Times New Roman"/>
+                <w:color w:val="auto"/>
+                <w:kern w:val="2"/>
                 <w:sz w:val="28"/>
                 <w:szCs w:val="28"/>
-                <w:lang w:val="en-US"/>
-              </w:rPr>
-              <w:t>Россия</w:t>
+                <w:u w:val="none"/>
+                <w:lang w:val="en-US" w:eastAsia="zh-CN" w:bidi="hi-IN"/>
+              </w:rPr>
+              <w:t>Russia</w:t>
             </w:r>
           </w:p>
         </w:tc>
@@ -2415,19 +3031,26 @@
               <w:widowControl w:val="false"/>
               <w:jc w:val="center"/>
               <w:rPr>
-                <w:rFonts w:ascii="Times New Roman" w:hAnsi="Times New Roman" w:cs="Times New Roman"/>
+                <w:rFonts w:ascii="Times New Roman" w:hAnsi="Times New Roman" w:eastAsia="Songti SC" w:cs="Times New Roman"/>
+                <w:color w:val="auto"/>
+                <w:kern w:val="2"/>
                 <w:sz w:val="28"/>
                 <w:szCs w:val="28"/>
+                <w:u w:val="none"/>
+                <w:lang w:val="en-US" w:eastAsia="zh-CN" w:bidi="hi-IN"/>
               </w:rPr>
             </w:pPr>
             <w:r>
               <w:rPr>
-                <w:rFonts w:cs="Times New Roman" w:ascii="Times New Roman" w:hAnsi="Times New Roman"/>
+                <w:rFonts w:eastAsia="Songti SC" w:cs="Times New Roman" w:ascii="Times New Roman" w:hAnsi="Times New Roman"/>
+                <w:color w:val="auto"/>
+                <w:kern w:val="2"/>
                 <w:sz w:val="28"/>
                 <w:szCs w:val="28"/>
-                <w:lang w:val="en-US"/>
-              </w:rPr>
-              <w:t>Япония</w:t>
+                <w:u w:val="none"/>
+                <w:lang w:val="en-US" w:eastAsia="zh-CN" w:bidi="hi-IN"/>
+              </w:rPr>
+              <w:t>Japan</w:t>
             </w:r>
           </w:p>
         </w:tc>
@@ -2446,19 +3069,26 @@
               <w:widowControl w:val="false"/>
               <w:jc w:val="center"/>
               <w:rPr>
-                <w:rFonts w:ascii="Times New Roman" w:hAnsi="Times New Roman" w:cs="Times New Roman"/>
+                <w:rFonts w:ascii="Times New Roman" w:hAnsi="Times New Roman" w:eastAsia="Songti SC" w:cs="Times New Roman"/>
+                <w:color w:val="auto"/>
+                <w:kern w:val="2"/>
                 <w:sz w:val="28"/>
                 <w:szCs w:val="28"/>
+                <w:u w:val="none"/>
+                <w:lang w:val="en-US" w:eastAsia="zh-CN" w:bidi="hi-IN"/>
               </w:rPr>
             </w:pPr>
             <w:r>
               <w:rPr>
-                <w:rFonts w:cs="Times New Roman" w:ascii="Times New Roman" w:hAnsi="Times New Roman"/>
+                <w:rFonts w:eastAsia="Songti SC" w:cs="Times New Roman" w:ascii="Times New Roman" w:hAnsi="Times New Roman"/>
+                <w:color w:val="auto"/>
+                <w:kern w:val="2"/>
                 <w:sz w:val="28"/>
                 <w:szCs w:val="28"/>
-                <w:lang w:val="en-US"/>
-              </w:rPr>
-              <w:t>Индия</w:t>
+                <w:u w:val="none"/>
+                <w:lang w:val="en-US" w:eastAsia="zh-CN" w:bidi="hi-IN"/>
+              </w:rPr>
+              <w:t>India</w:t>
             </w:r>
           </w:p>
         </w:tc>
@@ -2477,19 +3107,26 @@
               <w:widowControl w:val="false"/>
               <w:jc w:val="center"/>
               <w:rPr>
-                <w:rFonts w:ascii="Times New Roman" w:hAnsi="Times New Roman" w:cs="Times New Roman"/>
+                <w:rFonts w:ascii="Times New Roman" w:hAnsi="Times New Roman" w:eastAsia="Songti SC" w:cs="Times New Roman"/>
+                <w:color w:val="auto"/>
+                <w:kern w:val="2"/>
                 <w:sz w:val="28"/>
                 <w:szCs w:val="28"/>
+                <w:u w:val="none"/>
+                <w:lang w:val="en-US" w:eastAsia="zh-CN" w:bidi="hi-IN"/>
               </w:rPr>
             </w:pPr>
             <w:r>
               <w:rPr>
-                <w:rFonts w:cs="Times New Roman" w:ascii="Times New Roman" w:hAnsi="Times New Roman"/>
+                <w:rFonts w:eastAsia="Songti SC" w:cs="Times New Roman" w:ascii="Times New Roman" w:hAnsi="Times New Roman"/>
+                <w:color w:val="auto"/>
+                <w:kern w:val="2"/>
                 <w:sz w:val="28"/>
                 <w:szCs w:val="28"/>
-                <w:lang w:val="en-US"/>
-              </w:rPr>
-              <w:t>Китай</w:t>
+                <w:u w:val="none"/>
+                <w:lang w:val="en-US" w:eastAsia="zh-CN" w:bidi="hi-IN"/>
+              </w:rPr>
+              <w:t>China</w:t>
             </w:r>
           </w:p>
         </w:tc>
@@ -2508,19 +3145,26 @@
               <w:widowControl w:val="false"/>
               <w:jc w:val="center"/>
               <w:rPr>
-                <w:rFonts w:ascii="Times New Roman" w:hAnsi="Times New Roman" w:cs="Times New Roman"/>
+                <w:rFonts w:ascii="Times New Roman" w:hAnsi="Times New Roman" w:eastAsia="Songti SC" w:cs="Times New Roman"/>
+                <w:color w:val="auto"/>
+                <w:kern w:val="2"/>
                 <w:sz w:val="28"/>
                 <w:szCs w:val="28"/>
+                <w:u w:val="none"/>
+                <w:lang w:val="en-US" w:eastAsia="zh-CN" w:bidi="hi-IN"/>
               </w:rPr>
             </w:pPr>
             <w:r>
               <w:rPr>
-                <w:rFonts w:cs="Times New Roman" w:ascii="Times New Roman" w:hAnsi="Times New Roman"/>
+                <w:rFonts w:eastAsia="Songti SC" w:cs="Times New Roman" w:ascii="Times New Roman" w:hAnsi="Times New Roman"/>
+                <w:color w:val="auto"/>
+                <w:kern w:val="2"/>
                 <w:sz w:val="28"/>
                 <w:szCs w:val="28"/>
-                <w:lang w:val="en-US"/>
-              </w:rPr>
-              <w:t>США</w:t>
+                <w:u w:val="none"/>
+                <w:lang w:val="en-US" w:eastAsia="zh-CN" w:bidi="hi-IN"/>
+              </w:rPr>
+              <w:t>The USA</w:t>
             </w:r>
           </w:p>
         </w:tc>
@@ -2540,19 +3184,26 @@
               <w:widowControl w:val="false"/>
               <w:jc w:val="center"/>
               <w:rPr>
-                <w:rFonts w:ascii="Times New Roman" w:hAnsi="Times New Roman" w:cs="Times New Roman"/>
+                <w:rFonts w:ascii="Times New Roman" w:hAnsi="Times New Roman" w:eastAsia="Songti SC" w:cs="Times New Roman"/>
+                <w:color w:val="auto"/>
+                <w:kern w:val="2"/>
                 <w:sz w:val="28"/>
                 <w:szCs w:val="28"/>
+                <w:u w:val="none"/>
+                <w:lang w:val="en-US" w:eastAsia="zh-CN" w:bidi="hi-IN"/>
               </w:rPr>
             </w:pPr>
             <w:r>
               <w:rPr>
-                <w:rFonts w:cs="Times New Roman" w:ascii="Times New Roman" w:hAnsi="Times New Roman"/>
+                <w:rFonts w:eastAsia="Songti SC" w:cs="Times New Roman" w:ascii="Times New Roman" w:hAnsi="Times New Roman"/>
+                <w:color w:val="auto"/>
+                <w:kern w:val="2"/>
                 <w:sz w:val="28"/>
                 <w:szCs w:val="28"/>
-                <w:lang w:val="en-US"/>
-              </w:rPr>
-              <w:t>Бразилия</w:t>
+                <w:u w:val="none"/>
+                <w:lang w:val="en-US" w:eastAsia="zh-CN" w:bidi="hi-IN"/>
+              </w:rPr>
+              <w:t>Brazil</w:t>
             </w:r>
           </w:p>
         </w:tc>
@@ -2799,12 +3450,7 @@
         <w:ind w:left="0" w:right="0" w:firstLine="709"/>
         <w:jc w:val="both"/>
         <w:rPr>
-          <w:lang w:val="en-US"/>
-        </w:rPr>
-      </w:pPr>
-      <w:r>
-        <w:rPr>
-          <w:rFonts w:eastAsia="Arial Unicode MS" w:cs="Times New Roman" w:ascii="Times New Roman" w:hAnsi="Times New Roman"/>
+          <w:rFonts w:ascii="Times New Roman" w:hAnsi="Times New Roman" w:eastAsia="Arial Unicode MS" w:cs="Times New Roman"/>
           <w:color w:val="0E101A"/>
           <w:kern w:val="0"/>
           <w:sz w:val="28"/>
@@ -2813,7 +3459,19 @@
           <w:shd w:fill="auto" w:val="clear"/>
           <w:lang w:val="en-US" w:eastAsia="uk-UA" w:bidi="ar-SA"/>
         </w:rPr>
-        <w:t>It is worth to be mentioned, that boosting GDP growth by expanding the money supply is a task far from having a simple solution for a particular economy. It is obvious that the monetization of the Ukrainian economy is insufficient for economic growth and even more, for the economic complexity increasing. But the question remains, what coefficient might be considered sufficient?</w:t>
+      </w:pPr>
+      <w:r>
+        <w:rPr>
+          <w:rFonts w:eastAsia="Arial Unicode MS" w:cs="Times New Roman" w:ascii="Times New Roman" w:hAnsi="Times New Roman"/>
+          <w:color w:val="0E101A"/>
+          <w:kern w:val="0"/>
+          <w:sz w:val="28"/>
+          <w:szCs w:val="28"/>
+          <w:u w:val="none"/>
+          <w:shd w:fill="auto" w:val="clear"/>
+          <w:lang w:val="en-US" w:eastAsia="uk-UA" w:bidi="ar-SA"/>
+        </w:rPr>
+        <w:t>It is worth mentioning, that the GDP boosting by expanding the money supply is a task far from having a simple solution for a particular economy. It is obvious that the monetization of the Ukrainian economy is insufficient for long-term and productive economic growth. Even more, for the increasing complexity of the domestic economy. But the question remains, what coefficient might be considered sufficient?</w:t>
       </w:r>
     </w:p>
     <w:p>
@@ -2822,12 +3480,7 @@
         <w:ind w:left="0" w:right="0" w:firstLine="709"/>
         <w:jc w:val="both"/>
         <w:rPr>
-          <w:lang w:val="en-US"/>
-        </w:rPr>
-      </w:pPr>
-      <w:r>
-        <w:rPr>
-          <w:rFonts w:eastAsia="Arial Unicode MS" w:cs="Times New Roman" w:ascii="Times New Roman" w:hAnsi="Times New Roman"/>
+          <w:rFonts w:ascii="Times New Roman" w:hAnsi="Times New Roman" w:eastAsia="Arial Unicode MS" w:cs="Times New Roman"/>
           <w:color w:val="0E101A"/>
           <w:kern w:val="0"/>
           <w:sz w:val="28"/>
@@ -2836,7 +3489,19 @@
           <w:shd w:fill="auto" w:val="clear"/>
           <w:lang w:val="en-US" w:eastAsia="uk-UA" w:bidi="ar-SA"/>
         </w:rPr>
-        <w:t>Take Japan and China, for example, where monetization coefficients are 258% and 205%, respectively. Both of these countries do not have a liquidity crisis. However, it is only in China where the cash flow turns the “millstones” of economic growth. In Japan, the problems, piled up in economy and finance during the “lost decade” [17], inhibit now investment activity even in presence of a significant increase in liquidity. China, whose investment channel is more straightforward than its neighbor's, is showing more progress. However, China also runs the risk of facing similar difficulties in the future due to accumulating “bad debts” [18].</w:t>
+      </w:pPr>
+      <w:r>
+        <w:rPr>
+          <w:rFonts w:eastAsia="Arial Unicode MS" w:cs="Times New Roman" w:ascii="Times New Roman" w:hAnsi="Times New Roman"/>
+          <w:color w:val="0E101A"/>
+          <w:kern w:val="0"/>
+          <w:sz w:val="28"/>
+          <w:szCs w:val="28"/>
+          <w:u w:val="none"/>
+          <w:shd w:fill="auto" w:val="clear"/>
+          <w:lang w:val="en-US" w:eastAsia="uk-UA" w:bidi="ar-SA"/>
+        </w:rPr>
+        <w:t>Take Japan and China, for example, where monetization coefficients are 258% and 205%, respectively. Both of these countries do not have a liquidity crisis. However, it is only China where the cash flow turns the “millstones” of economic growth. In Japan, the problems, piled up in economy and finance during the “lost decade” [17], inhibit now investment activity even in presence of a significant increase in liquidity. China, whose investment channels are more straightforward than its neighbor's, is showing more progress. However, China also runs the risk of facing similar difficulties in the future due to accumulating “bad debts” [18].</w:t>
       </w:r>
     </w:p>
     <w:p>
@@ -2845,12 +3510,7 @@
         <w:ind w:left="0" w:right="0" w:firstLine="709"/>
         <w:jc w:val="both"/>
         <w:rPr>
-          <w:lang w:val="en-US"/>
-        </w:rPr>
-      </w:pPr>
-      <w:r>
-        <w:rPr>
-          <w:rFonts w:eastAsia="Arial Unicode MS" w:cs="Times New Roman" w:ascii="Times New Roman" w:hAnsi="Times New Roman"/>
+          <w:rFonts w:ascii="Times New Roman" w:hAnsi="Times New Roman" w:eastAsia="Arial Unicode MS" w:cs="Times New Roman"/>
           <w:color w:val="0E101A"/>
           <w:kern w:val="0"/>
           <w:sz w:val="28"/>
@@ -2859,7 +3519,42 @@
           <w:shd w:fill="auto" w:val="clear"/>
           <w:lang w:val="en-US" w:eastAsia="uk-UA" w:bidi="ar-SA"/>
         </w:rPr>
+      </w:pPr>
+      <w:r>
+        <w:rPr>
+          <w:rFonts w:eastAsia="Arial Unicode MS" w:cs="Times New Roman" w:ascii="Times New Roman" w:hAnsi="Times New Roman"/>
+          <w:color w:val="0E101A"/>
+          <w:kern w:val="0"/>
+          <w:sz w:val="28"/>
+          <w:szCs w:val="28"/>
+          <w:u w:val="none"/>
+          <w:shd w:fill="auto" w:val="clear"/>
+          <w:lang w:val="en-US" w:eastAsia="uk-UA" w:bidi="ar-SA"/>
+        </w:rPr>
         <w:t>To what extent should monetary aggregates be built up without excessive inflation? F. Kartaev, says that the level of harmless inflation can be "a little more than 10% for developing economies" [19]. Then, he insists that inflation must be kept substantially lower even for such countries. The author favors inflation targeting over money supply expansion, insisting that the long-term impact on GDP growth from the first is more robust than from the second. Thus, the opinions of F.Kartaev and S.Blinov are opposed.</w:t>
+      </w:r>
+    </w:p>
+    <w:p>
+      <w:pPr>
+        <w:pStyle w:val="TextBody"/>
+        <w:ind w:left="0" w:right="0" w:firstLine="709"/>
+        <w:jc w:val="both"/>
+        <w:rPr>
+          <w:lang w:val="en-US"/>
+        </w:rPr>
+      </w:pPr>
+      <w:r>
+        <w:rPr>
+          <w:rFonts w:eastAsia="Arial Unicode MS" w:cs="Times New Roman" w:ascii="Times New Roman" w:hAnsi="Times New Roman"/>
+          <w:color w:val="0E101A"/>
+          <w:kern w:val="0"/>
+          <w:sz w:val="28"/>
+          <w:szCs w:val="28"/>
+          <w:u w:val="none"/>
+          <w:shd w:fill="auto" w:val="clear"/>
+          <w:lang w:val="en-US" w:eastAsia="uk-UA" w:bidi="ar-SA"/>
+        </w:rPr>
+        <w:t>Some authors study the differences in monetary policy and its impact on inflation and GDP growth for countries with distinct economic or socio-cultural conditions. So F. Kartaev explores the countries with different ethnolinguistic diversity [20]. O. Klochkova analyzes inflation in countries with different levels of economic freedom [21]. However, these studies do not provide any universal conclusions.</w:t>
       </w:r>
     </w:p>
     <w:p>
@@ -2883,31 +3578,7 @@
           <w:lang w:val="en-US" w:eastAsia="uk-UA" w:bidi="ar-SA"/>
         </w:rPr>
         <w:tab/>
-        <w:t>Some authors study the differences in monetary policy and its impact on inflation and GDP growth for countries with distinct economic or socio-cultural conditions. So F. Kartaev explores the countries with different ethnolinguistic diversity [20]. O. Klochkova analyzes inflation in countries with different levels of economic freedom [21]. However, these studies do not provide any universal conclusions.</w:t>
-      </w:r>
-    </w:p>
-    <w:p>
-      <w:pPr>
-        <w:pStyle w:val="TextBody"/>
-        <w:spacing w:before="0" w:after="0"/>
-        <w:jc w:val="both"/>
-        <w:rPr>
-          <w:lang w:val="en-US"/>
-        </w:rPr>
-      </w:pPr>
-      <w:r>
-        <w:rPr>
-          <w:rFonts w:eastAsia="Arial Unicode MS" w:cs="Times New Roman" w:ascii="Times New Roman" w:hAnsi="Times New Roman"/>
-          <w:color w:val="0E101A"/>
-          <w:kern w:val="0"/>
-          <w:sz w:val="28"/>
-          <w:szCs w:val="28"/>
-          <w:u w:val="none"/>
-          <w:shd w:fill="auto" w:val="clear"/>
-          <w:lang w:val="en-US" w:eastAsia="uk-UA" w:bidi="ar-SA"/>
-        </w:rPr>
-        <w:tab/>
-        <w:t>Thus, the following points were taken as a theoretical basis for the study: firstly, the hypothesis concerning the positive impact of the expansion of the real money supply and monetization of the economy on the growth of investment and, as a result, GDP. Secondly, the alleged ambiguity of the criteria and approaches for stimulating GDP growth by “calming down” exchange rates and inflation. Thirdly, there is a wide variety of economies of individual countries, which highly differ in sectoral structure, trade balance, debt burden, global cooperation, etc. This diversity, however, is desirable to be reduced to certain patterns. Taking into account the foregoing facts and hypotheses, a statistical analysis of the World Bank data time series was conducted [22]. Its results are shown and explained below.</w:t>
+        <w:t>Thus, the following points were taken as a theoretical basis for the study: firstly, the hypothesis concerning the positive impact of the expansion of the real money supply and monetization of the economy on the growth of investment and, as a result, GDP growth. Secondly, the alleged ambiguity of the criteria and approaches for stimulating GDP growth by “calming down” exchange rates and inflation. Thirdly, there is a wide variety of economies of individual countries, which highly differ in sectoral structure, trade balance, debt burden, global cooperation, etc. This diversity, however, is desirable to be reduced to certain patterns. Taking into account the foregoing facts and hypotheses, a statistical analysis of the World Bank data time series was conducted [22]. Its results are shown and explained below.</w:t>
       </w:r>
     </w:p>
     <w:p>
@@ -2988,7 +3659,25 @@
           <w:szCs w:val="28"/>
           <w:lang w:val="en-US"/>
         </w:rPr>
-        <w:t>nalysis of  real money supply and investment  relationship</w:t>
+        <w:t xml:space="preserve">nalysis of relationship </w:t>
+      </w:r>
+      <w:r>
+        <w:rPr>
+          <w:rFonts w:cs="Times New Roman"/>
+          <w:sz w:val="28"/>
+          <w:szCs w:val="28"/>
+          <w:lang w:val="en-US"/>
+        </w:rPr>
+        <w:t xml:space="preserve">between the </w:t>
+      </w:r>
+      <w:r>
+        <w:rPr>
+          <w:rFonts w:cs="Times New Roman"/>
+          <w:sz w:val="28"/>
+          <w:szCs w:val="28"/>
+          <w:lang w:val="en-US"/>
+        </w:rPr>
+        <w:t xml:space="preserve">real money supply and investment </w:t>
       </w:r>
     </w:p>
     <w:p>
@@ -3018,7 +3707,7 @@
           <w:lang w:val="en-US" w:eastAsia="uk-UA" w:bidi="ar-SA"/>
         </w:rPr>
         <w:tab/>
-        <w:t>The official statistics of the World Bank for individual countries including M2 monetary aggregate, gross investment, GDP, and population for the period 2006–2020 were chosen as the information base for the study. That is, from the moment before the start of the "real estate" crisis to the beginning of the "COVID-19" crisis. However, the influence of the latter on the world economy has not yet ended, and in certain markets, for example, electronics, it is only increasing these days [23].</w:t>
+        <w:t>The official statistics of the World Bank for individual countries (including M2 monetary aggregate, gross investment, GDP, and population) for the period 2006–2020 were taken as the information base for the study. A period was chosen from the moment before the "real estate" crisis to the beginning of the "COVID-19" crisis. However, the influence of the latter on the world economy has not yet ceased, and in certain markets, for example, electronics, it is only increasing these days [23].</w:t>
       </w:r>
     </w:p>
     <w:p>
@@ -3048,7 +3737,7 @@
           <w:lang w:val="en-US" w:eastAsia="uk-UA" w:bidi="ar-SA"/>
         </w:rPr>
         <w:tab/>
-        <w:t>The calculations were accomplished using the statistics and machine learning library Scikit-learn [24] in Python programming language. The program code and the results of its execution are presented as an interactive notebook and are available at the following link [25].</w:t>
+        <w:t>The calculations were accomplished using the statistics and machine learning library Scikit-learn [24] in Python programming language. The program code and the results of its execution are given as an interactive notebook and are available at the following link [25].</w:t>
       </w:r>
     </w:p>
     <w:p>
@@ -3078,7 +3767,7 @@
           <w:lang w:val="en-US" w:eastAsia="uk-UA" w:bidi="ar-SA"/>
         </w:rPr>
         <w:tab/>
-        <w:t>By the authors cited above [10; 11; 13], the relationship between monetary aggregates and GDP is considered to be confirmed. Investments are acknowledged as an intermediate agent for such influence. However, the impact of monetization on the investment itself has not been sufficiently and quantitively studied by them. Therefore, as a complement to the above-mentioned works, the impact of the M2 money aggregate on gross investment was studied to isolate the investment influence on GDP growth and examine it in its pure form.</w:t>
+        <w:t>By the authors cited above [10; 11; 13], the relationship between monetary aggregates and GDP is considered to be confirmed. Investments are acknowledged as an intermediate agent for such influence. However, the impact of monetization on the investment itself has not been sufficiently and quantitively studied by them. Therefore, as a complement to the above-mentioned works, the impact of the M2 money aggregate on gross investment was studied (to isolate the investment influence on GDP growth and examine it in its pure form).</w:t>
       </w:r>
     </w:p>
     <w:p>
@@ -3108,7 +3797,7 @@
           <w:lang w:val="en-US" w:eastAsia="uk-UA" w:bidi="ar-SA"/>
         </w:rPr>
         <w:tab/>
-        <w:t>The relationship between the M2 money aggregate and gross investment was measured by computing the Pearson correlation coefficients [26] for all countries in the World Bank report. Then the empirical threshold for the Pearson coefficient was set at 65%. This threshold helped to select the countries with a proven relationship between M2 and investment activity. Table 3 below shows a fragment of the top of the list, sorted by the strength of correlation.</w:t>
+        <w:t>The relationship between the M2 money aggregate and gross investment was measured by computing the Pearson correlation coefficients [26] for all countries from the World Bank report. Then the empirical threshold for the Pearson coefficient was set at 65%. This threshold helped to separate the countries with a proven relationship between M2 and investment activity. Table 3 below shows a fragment of the top-list, sorted by the correlation strength.</w:t>
       </w:r>
     </w:p>
     <w:p>
@@ -3169,27 +3858,6 @@
         </w:rPr>
         <w:tab/>
         <w:t xml:space="preserve">And if the observation of time series for individual countries itself only displays a probable similarity in M2 and gross investment tendencies (Fig. 4), then regression analysis proves the existence of a significant relationship between them. </w:t>
-      </w:r>
-    </w:p>
-    <w:p>
-      <w:pPr>
-        <w:pStyle w:val="Normal"/>
-        <w:ind w:left="0" w:right="0" w:firstLine="709"/>
-        <w:jc w:val="both"/>
-        <w:rPr>
-          <w:rFonts w:ascii="Times New Roman" w:hAnsi="Times New Roman" w:cs="Times New Roman"/>
-          <w:sz w:val="28"/>
-          <w:szCs w:val="28"/>
-          <w:lang w:val="ru-RU"/>
-        </w:rPr>
-      </w:pPr>
-      <w:r>
-        <w:rPr>
-          <w:rFonts w:cs="Times New Roman" w:ascii="Times New Roman" w:hAnsi="Times New Roman"/>
-          <w:sz w:val="28"/>
-          <w:szCs w:val="28"/>
-          <w:lang w:val="en-US"/>
-        </w:rPr>
       </w:r>
     </w:p>
     <w:p>
@@ -3563,21 +4231,42 @@
           </w:tcPr>
           <w:p>
             <w:pPr>
-              <w:pStyle w:val="TableContents"/>
+              <w:pStyle w:val="PreformattedText"/>
               <w:widowControl w:val="false"/>
               <w:jc w:val="both"/>
               <w:rPr>
-                <w:rFonts w:ascii="Times New Roman" w:hAnsi="Times New Roman" w:cs="Times New Roman"/>
+                <w:rFonts w:ascii="Times New Roman" w:hAnsi="Times New Roman" w:eastAsia="Songti SC" w:cs="Times New Roman"/>
+                <w:b w:val="false"/>
+                <w:i w:val="false"/>
+                <w:caps w:val="false"/>
+                <w:smallCaps w:val="false"/>
                 <w:color w:val="000000"/>
+                <w:spacing w:val="0"/>
+                <w:kern w:val="2"/>
+                <w:sz w:val="24"/>
+                <w:szCs w:val="24"/>
+                <w:u w:val="none"/>
+                <w:lang w:val="en-US" w:eastAsia="zh-CN" w:bidi="hi-IN"/>
               </w:rPr>
             </w:pPr>
+            <w:bookmarkStart w:id="0" w:name="tw-target-text12"/>
+            <w:bookmarkEnd w:id="0"/>
             <w:r>
               <w:rPr>
-                <w:rFonts w:cs="Times New Roman" w:ascii="Times New Roman" w:hAnsi="Times New Roman"/>
+                <w:rFonts w:eastAsia="Songti SC" w:cs="Times New Roman" w:ascii="Times New Roman" w:hAnsi="Times New Roman"/>
+                <w:b w:val="false"/>
+                <w:i w:val="false"/>
+                <w:caps w:val="false"/>
+                <w:smallCaps w:val="false"/>
                 <w:color w:val="000000"/>
-                <w:lang w:val="en-US"/>
-              </w:rPr>
-              <w:t>Казахстан</w:t>
+                <w:spacing w:val="0"/>
+                <w:kern w:val="2"/>
+                <w:sz w:val="24"/>
+                <w:szCs w:val="24"/>
+                <w:u w:val="none"/>
+                <w:lang w:val="en-US" w:eastAsia="zh-CN" w:bidi="hi-IN"/>
+              </w:rPr>
+              <w:t>Kazakhstan</w:t>
             </w:r>
           </w:p>
         </w:tc>
@@ -3650,21 +4339,42 @@
           </w:tcPr>
           <w:p>
             <w:pPr>
-              <w:pStyle w:val="TableContents"/>
+              <w:pStyle w:val="PreformattedText"/>
               <w:widowControl w:val="false"/>
               <w:jc w:val="both"/>
               <w:rPr>
-                <w:rFonts w:ascii="Times New Roman" w:hAnsi="Times New Roman" w:cs="Times New Roman"/>
+                <w:rFonts w:ascii="Times New Roman" w:hAnsi="Times New Roman" w:eastAsia="Songti SC" w:cs="Times New Roman"/>
+                <w:b w:val="false"/>
+                <w:i w:val="false"/>
+                <w:caps w:val="false"/>
+                <w:smallCaps w:val="false"/>
                 <w:color w:val="000000"/>
+                <w:spacing w:val="0"/>
+                <w:kern w:val="2"/>
+                <w:sz w:val="24"/>
+                <w:szCs w:val="24"/>
+                <w:u w:val="none"/>
+                <w:lang w:val="en-US" w:eastAsia="zh-CN" w:bidi="hi-IN"/>
               </w:rPr>
             </w:pPr>
+            <w:bookmarkStart w:id="1" w:name="tw-target-text13"/>
+            <w:bookmarkEnd w:id="1"/>
             <w:r>
               <w:rPr>
-                <w:rFonts w:cs="Times New Roman" w:ascii="Times New Roman" w:hAnsi="Times New Roman"/>
+                <w:rFonts w:eastAsia="Songti SC" w:cs="Times New Roman" w:ascii="Times New Roman" w:hAnsi="Times New Roman"/>
+                <w:b w:val="false"/>
+                <w:i w:val="false"/>
+                <w:caps w:val="false"/>
+                <w:smallCaps w:val="false"/>
                 <w:color w:val="000000"/>
-                <w:lang w:val="en-US"/>
-              </w:rPr>
-              <w:t>Швеция</w:t>
+                <w:spacing w:val="0"/>
+                <w:kern w:val="2"/>
+                <w:sz w:val="24"/>
+                <w:szCs w:val="24"/>
+                <w:u w:val="none"/>
+                <w:lang w:val="en-US" w:eastAsia="zh-CN" w:bidi="hi-IN"/>
+              </w:rPr>
+              <w:t>Sweden</w:t>
             </w:r>
           </w:p>
         </w:tc>
@@ -3737,21 +4447,42 @@
           </w:tcPr>
           <w:p>
             <w:pPr>
-              <w:pStyle w:val="TableContents"/>
+              <w:pStyle w:val="PreformattedText"/>
               <w:widowControl w:val="false"/>
               <w:jc w:val="both"/>
               <w:rPr>
-                <w:rFonts w:ascii="Times New Roman" w:hAnsi="Times New Roman" w:cs="Times New Roman"/>
+                <w:rFonts w:ascii="Times New Roman" w:hAnsi="Times New Roman" w:eastAsia="Songti SC" w:cs="Times New Roman"/>
+                <w:b w:val="false"/>
+                <w:i w:val="false"/>
+                <w:caps w:val="false"/>
+                <w:smallCaps w:val="false"/>
                 <w:color w:val="000000"/>
+                <w:spacing w:val="0"/>
+                <w:kern w:val="2"/>
+                <w:sz w:val="24"/>
+                <w:szCs w:val="24"/>
+                <w:u w:val="none"/>
+                <w:lang w:val="en-US" w:eastAsia="zh-CN" w:bidi="hi-IN"/>
               </w:rPr>
             </w:pPr>
+            <w:bookmarkStart w:id="2" w:name="tw-target-text14"/>
+            <w:bookmarkEnd w:id="2"/>
             <w:r>
               <w:rPr>
-                <w:rFonts w:cs="Times New Roman" w:ascii="Times New Roman" w:hAnsi="Times New Roman"/>
+                <w:rFonts w:eastAsia="Songti SC" w:cs="Times New Roman" w:ascii="Times New Roman" w:hAnsi="Times New Roman"/>
+                <w:b w:val="false"/>
+                <w:i w:val="false"/>
+                <w:caps w:val="false"/>
+                <w:smallCaps w:val="false"/>
                 <w:color w:val="000000"/>
-                <w:lang w:val="en-US"/>
-              </w:rPr>
-              <w:t>Перу</w:t>
+                <w:spacing w:val="0"/>
+                <w:kern w:val="2"/>
+                <w:sz w:val="24"/>
+                <w:szCs w:val="24"/>
+                <w:u w:val="none"/>
+                <w:lang w:val="en-US" w:eastAsia="zh-CN" w:bidi="hi-IN"/>
+              </w:rPr>
+              <w:t>Peru</w:t>
             </w:r>
           </w:p>
         </w:tc>
@@ -3824,21 +4555,42 @@
           </w:tcPr>
           <w:p>
             <w:pPr>
-              <w:pStyle w:val="TableContents"/>
+              <w:pStyle w:val="PreformattedText"/>
               <w:widowControl w:val="false"/>
               <w:jc w:val="both"/>
               <w:rPr>
-                <w:rFonts w:ascii="Times New Roman" w:hAnsi="Times New Roman" w:cs="Times New Roman"/>
+                <w:rFonts w:ascii="Times New Roman" w:hAnsi="Times New Roman" w:eastAsia="Songti SC" w:cs="Times New Roman"/>
+                <w:b w:val="false"/>
+                <w:i w:val="false"/>
+                <w:caps w:val="false"/>
+                <w:smallCaps w:val="false"/>
                 <w:color w:val="000000"/>
+                <w:spacing w:val="0"/>
+                <w:kern w:val="2"/>
+                <w:sz w:val="24"/>
+                <w:szCs w:val="24"/>
+                <w:u w:val="none"/>
+                <w:lang w:val="en-US" w:eastAsia="zh-CN" w:bidi="hi-IN"/>
               </w:rPr>
             </w:pPr>
+            <w:bookmarkStart w:id="3" w:name="tw-target-text15"/>
+            <w:bookmarkEnd w:id="3"/>
             <w:r>
               <w:rPr>
-                <w:rFonts w:cs="Times New Roman" w:ascii="Times New Roman" w:hAnsi="Times New Roman"/>
+                <w:rFonts w:eastAsia="Songti SC" w:cs="Times New Roman" w:ascii="Times New Roman" w:hAnsi="Times New Roman"/>
+                <w:b w:val="false"/>
+                <w:i w:val="false"/>
+                <w:caps w:val="false"/>
+                <w:smallCaps w:val="false"/>
                 <w:color w:val="000000"/>
-                <w:lang w:val="en-US"/>
-              </w:rPr>
-              <w:t>Камбоджа</w:t>
+                <w:spacing w:val="0"/>
+                <w:kern w:val="2"/>
+                <w:sz w:val="24"/>
+                <w:szCs w:val="24"/>
+                <w:u w:val="none"/>
+                <w:lang w:val="en-US" w:eastAsia="zh-CN" w:bidi="hi-IN"/>
+              </w:rPr>
+              <w:t>Cambodia</w:t>
             </w:r>
           </w:p>
         </w:tc>
@@ -3911,21 +4663,37 @@
           </w:tcPr>
           <w:p>
             <w:pPr>
-              <w:pStyle w:val="TableContents"/>
+              <w:pStyle w:val="PreformattedText"/>
               <w:widowControl w:val="false"/>
               <w:jc w:val="both"/>
               <w:rPr>
-                <w:rFonts w:ascii="Times New Roman" w:hAnsi="Times New Roman" w:cs="Times New Roman"/>
+                <w:rFonts w:ascii="Times New Roman" w:hAnsi="Times New Roman" w:eastAsia="Songti SC" w:cs="Times New Roman"/>
                 <w:color w:val="000000"/>
+                <w:kern w:val="2"/>
+                <w:sz w:val="24"/>
+                <w:szCs w:val="24"/>
+                <w:u w:val="none"/>
+                <w:lang w:val="en-US" w:eastAsia="zh-CN" w:bidi="hi-IN"/>
               </w:rPr>
             </w:pPr>
+            <w:bookmarkStart w:id="4" w:name="tw-target-text16"/>
+            <w:bookmarkEnd w:id="4"/>
             <w:r>
               <w:rPr>
-                <w:rFonts w:cs="Times New Roman" w:ascii="Times New Roman" w:hAnsi="Times New Roman"/>
+                <w:rFonts w:eastAsia="Songti SC" w:cs="Times New Roman" w:ascii="Times New Roman" w:hAnsi="Times New Roman"/>
+                <w:b w:val="false"/>
+                <w:i w:val="false"/>
+                <w:caps w:val="false"/>
+                <w:smallCaps w:val="false"/>
                 <w:color w:val="000000"/>
-                <w:lang w:val="en-US"/>
-              </w:rPr>
-              <w:t>Турция</w:t>
+                <w:spacing w:val="0"/>
+                <w:kern w:val="2"/>
+                <w:sz w:val="24"/>
+                <w:szCs w:val="24"/>
+                <w:u w:val="none"/>
+                <w:lang w:val="en-US" w:eastAsia="zh-CN" w:bidi="hi-IN"/>
+              </w:rPr>
+              <w:t>Turkey</w:t>
             </w:r>
           </w:p>
         </w:tc>
@@ -3998,21 +4766,37 @@
           </w:tcPr>
           <w:p>
             <w:pPr>
-              <w:pStyle w:val="TableContents"/>
+              <w:pStyle w:val="PreformattedText"/>
               <w:widowControl w:val="false"/>
               <w:jc w:val="both"/>
               <w:rPr>
-                <w:rFonts w:ascii="Times New Roman" w:hAnsi="Times New Roman" w:cs="Times New Roman"/>
+                <w:rFonts w:ascii="Times New Roman" w:hAnsi="Times New Roman" w:eastAsia="Songti SC" w:cs="Times New Roman"/>
                 <w:color w:val="000000"/>
+                <w:kern w:val="2"/>
+                <w:sz w:val="24"/>
+                <w:szCs w:val="24"/>
+                <w:u w:val="none"/>
+                <w:lang w:val="en-US" w:eastAsia="zh-CN" w:bidi="hi-IN"/>
               </w:rPr>
             </w:pPr>
+            <w:bookmarkStart w:id="5" w:name="tw-target-text17"/>
+            <w:bookmarkEnd w:id="5"/>
             <w:r>
               <w:rPr>
-                <w:rFonts w:cs="Times New Roman" w:ascii="Times New Roman" w:hAnsi="Times New Roman"/>
+                <w:rFonts w:eastAsia="Songti SC" w:cs="Times New Roman" w:ascii="Times New Roman" w:hAnsi="Times New Roman"/>
+                <w:b w:val="false"/>
+                <w:i w:val="false"/>
+                <w:caps w:val="false"/>
+                <w:smallCaps w:val="false"/>
                 <w:color w:val="000000"/>
-                <w:lang w:val="en-US"/>
-              </w:rPr>
-              <w:t>Киргизия</w:t>
+                <w:spacing w:val="0"/>
+                <w:kern w:val="2"/>
+                <w:sz w:val="24"/>
+                <w:szCs w:val="24"/>
+                <w:u w:val="none"/>
+                <w:lang w:val="en-US" w:eastAsia="zh-CN" w:bidi="hi-IN"/>
+              </w:rPr>
+              <w:t>Kyrgyzstan</w:t>
             </w:r>
           </w:p>
         </w:tc>
@@ -4085,21 +4869,52 @@
           </w:tcPr>
           <w:p>
             <w:pPr>
-              <w:pStyle w:val="TableContents"/>
+              <w:pStyle w:val="PreformattedText"/>
               <w:widowControl w:val="false"/>
               <w:jc w:val="both"/>
               <w:rPr>
-                <w:rFonts w:ascii="Times New Roman" w:hAnsi="Times New Roman" w:cs="Times New Roman"/>
+                <w:rFonts w:ascii="Times New Roman" w:hAnsi="Times New Roman" w:eastAsia="Songti SC" w:cs="Times New Roman"/>
                 <w:color w:val="000000"/>
+                <w:kern w:val="2"/>
+                <w:sz w:val="24"/>
+                <w:szCs w:val="24"/>
+                <w:u w:val="none"/>
+                <w:lang w:val="en-US" w:eastAsia="zh-CN" w:bidi="hi-IN"/>
               </w:rPr>
             </w:pPr>
             <w:r>
               <w:rPr>
-                <w:rFonts w:cs="Times New Roman" w:ascii="Times New Roman" w:hAnsi="Times New Roman"/>
+                <w:rFonts w:eastAsia="Songti SC" w:cs="Times New Roman" w:ascii="Times New Roman" w:hAnsi="Times New Roman"/>
+                <w:b w:val="false"/>
+                <w:i w:val="false"/>
+                <w:caps w:val="false"/>
+                <w:smallCaps w:val="false"/>
                 <w:color w:val="000000"/>
-                <w:lang w:val="en-US"/>
-              </w:rPr>
-              <w:t>Корея</w:t>
+                <w:spacing w:val="0"/>
+                <w:kern w:val="2"/>
+                <w:sz w:val="24"/>
+                <w:szCs w:val="24"/>
+                <w:u w:val="none"/>
+                <w:lang w:val="en-US" w:eastAsia="zh-CN" w:bidi="hi-IN"/>
+              </w:rPr>
+              <w:t>S.</w:t>
+            </w:r>
+            <w:r>
+              <w:rPr>
+                <w:rFonts w:eastAsia="Songti SC" w:cs="Times New Roman" w:ascii="Times New Roman" w:hAnsi="Times New Roman"/>
+                <w:b w:val="false"/>
+                <w:i w:val="false"/>
+                <w:caps w:val="false"/>
+                <w:smallCaps w:val="false"/>
+                <w:color w:val="000000"/>
+                <w:spacing w:val="0"/>
+                <w:kern w:val="2"/>
+                <w:sz w:val="24"/>
+                <w:szCs w:val="24"/>
+                <w:u w:val="none"/>
+                <w:lang w:val="en-US" w:eastAsia="zh-CN" w:bidi="hi-IN"/>
+              </w:rPr>
+              <w:t>Korea</w:t>
             </w:r>
           </w:p>
         </w:tc>
@@ -4172,21 +4987,37 @@
           </w:tcPr>
           <w:p>
             <w:pPr>
-              <w:pStyle w:val="TableContents"/>
+              <w:pStyle w:val="PreformattedText"/>
               <w:widowControl w:val="false"/>
               <w:jc w:val="both"/>
               <w:rPr>
-                <w:rFonts w:ascii="Times New Roman" w:hAnsi="Times New Roman" w:cs="Times New Roman"/>
+                <w:rFonts w:ascii="Times New Roman" w:hAnsi="Times New Roman" w:eastAsia="Songti SC" w:cs="Times New Roman"/>
                 <w:color w:val="000000"/>
+                <w:kern w:val="2"/>
+                <w:sz w:val="24"/>
+                <w:szCs w:val="24"/>
+                <w:u w:val="none"/>
+                <w:lang w:val="en-US" w:eastAsia="zh-CN" w:bidi="hi-IN"/>
               </w:rPr>
             </w:pPr>
+            <w:bookmarkStart w:id="6" w:name="tw-target-text19"/>
+            <w:bookmarkEnd w:id="6"/>
             <w:r>
               <w:rPr>
-                <w:rFonts w:cs="Times New Roman" w:ascii="Times New Roman" w:hAnsi="Times New Roman"/>
+                <w:rFonts w:eastAsia="Songti SC" w:cs="Times New Roman" w:ascii="Times New Roman" w:hAnsi="Times New Roman"/>
+                <w:b w:val="false"/>
+                <w:i w:val="false"/>
+                <w:caps w:val="false"/>
+                <w:smallCaps w:val="false"/>
                 <w:color w:val="000000"/>
-                <w:lang w:val="en-US"/>
-              </w:rPr>
-              <w:t>Индия</w:t>
+                <w:spacing w:val="0"/>
+                <w:kern w:val="2"/>
+                <w:sz w:val="24"/>
+                <w:szCs w:val="24"/>
+                <w:u w:val="none"/>
+                <w:lang w:val="en-US" w:eastAsia="zh-CN" w:bidi="hi-IN"/>
+              </w:rPr>
+              <w:t>India</w:t>
             </w:r>
           </w:p>
         </w:tc>
@@ -4261,21 +5092,37 @@
           </w:tcPr>
           <w:p>
             <w:pPr>
-              <w:pStyle w:val="TableContents"/>
+              <w:pStyle w:val="PreformattedText"/>
               <w:widowControl w:val="false"/>
               <w:jc w:val="both"/>
               <w:rPr>
-                <w:rFonts w:ascii="Times New Roman" w:hAnsi="Times New Roman" w:cs="Times New Roman"/>
+                <w:rFonts w:ascii="Times New Roman" w:hAnsi="Times New Roman" w:eastAsia="Songti SC" w:cs="Times New Roman"/>
                 <w:color w:val="000000"/>
+                <w:kern w:val="2"/>
+                <w:sz w:val="24"/>
+                <w:szCs w:val="24"/>
+                <w:u w:val="none"/>
+                <w:lang w:val="en-US" w:eastAsia="zh-CN" w:bidi="hi-IN"/>
               </w:rPr>
             </w:pPr>
+            <w:bookmarkStart w:id="7" w:name="tw-target-text20"/>
+            <w:bookmarkEnd w:id="7"/>
             <w:r>
               <w:rPr>
-                <w:rFonts w:cs="Times New Roman" w:ascii="Times New Roman" w:hAnsi="Times New Roman"/>
+                <w:rFonts w:eastAsia="Songti SC" w:cs="Times New Roman" w:ascii="Times New Roman" w:hAnsi="Times New Roman"/>
+                <w:b w:val="false"/>
+                <w:i w:val="false"/>
+                <w:caps w:val="false"/>
+                <w:smallCaps w:val="false"/>
                 <w:color w:val="000000"/>
-                <w:lang w:val="en-US"/>
-              </w:rPr>
-              <w:t>Китай</w:t>
+                <w:spacing w:val="0"/>
+                <w:kern w:val="2"/>
+                <w:sz w:val="24"/>
+                <w:szCs w:val="24"/>
+                <w:u w:val="none"/>
+                <w:lang w:val="en-US" w:eastAsia="zh-CN" w:bidi="hi-IN"/>
+              </w:rPr>
+              <w:t>China</w:t>
             </w:r>
           </w:p>
         </w:tc>
@@ -4350,21 +5197,37 @@
           </w:tcPr>
           <w:p>
             <w:pPr>
-              <w:pStyle w:val="TableContents"/>
+              <w:pStyle w:val="PreformattedText"/>
               <w:widowControl w:val="false"/>
               <w:jc w:val="both"/>
               <w:rPr>
-                <w:rFonts w:ascii="Times New Roman" w:hAnsi="Times New Roman" w:cs="Times New Roman"/>
+                <w:rFonts w:ascii="Times New Roman" w:hAnsi="Times New Roman" w:eastAsia="Songti SC" w:cs="Times New Roman"/>
                 <w:color w:val="000000"/>
+                <w:kern w:val="2"/>
+                <w:sz w:val="24"/>
+                <w:szCs w:val="24"/>
+                <w:u w:val="none"/>
+                <w:lang w:val="en-US" w:eastAsia="zh-CN" w:bidi="hi-IN"/>
               </w:rPr>
             </w:pPr>
+            <w:bookmarkStart w:id="8" w:name="tw-target-text21"/>
+            <w:bookmarkEnd w:id="8"/>
             <w:r>
               <w:rPr>
-                <w:rFonts w:cs="Times New Roman" w:ascii="Times New Roman" w:hAnsi="Times New Roman"/>
+                <w:rFonts w:eastAsia="Songti SC" w:cs="Times New Roman" w:ascii="Times New Roman" w:hAnsi="Times New Roman"/>
+                <w:b w:val="false"/>
+                <w:i w:val="false"/>
+                <w:caps w:val="false"/>
+                <w:smallCaps w:val="false"/>
                 <w:color w:val="000000"/>
-                <w:lang w:val="en-US"/>
-              </w:rPr>
-              <w:t>США</w:t>
+                <w:spacing w:val="0"/>
+                <w:kern w:val="2"/>
+                <w:sz w:val="24"/>
+                <w:szCs w:val="24"/>
+                <w:u w:val="none"/>
+                <w:lang w:val="en-US" w:eastAsia="zh-CN" w:bidi="hi-IN"/>
+              </w:rPr>
+              <w:t>USA</w:t>
             </w:r>
           </w:p>
         </w:tc>
@@ -4443,17 +5306,31 @@
               <w:widowControl w:val="false"/>
               <w:jc w:val="both"/>
               <w:rPr>
-                <w:rFonts w:ascii="Times New Roman" w:hAnsi="Times New Roman" w:cs="Times New Roman"/>
+                <w:rFonts w:ascii="Times New Roman" w:hAnsi="Times New Roman" w:eastAsia="Songti SC" w:cs="Times New Roman"/>
                 <w:color w:val="000000"/>
+                <w:kern w:val="2"/>
+                <w:sz w:val="24"/>
+                <w:szCs w:val="24"/>
+                <w:u w:val="none"/>
+                <w:lang w:val="en-US" w:eastAsia="zh-CN" w:bidi="hi-IN"/>
               </w:rPr>
             </w:pPr>
             <w:r>
               <w:rPr>
-                <w:rFonts w:cs="Times New Roman" w:ascii="Times New Roman" w:hAnsi="Times New Roman"/>
+                <w:rFonts w:eastAsia="Songti SC" w:cs="Times New Roman" w:ascii="Times New Roman" w:hAnsi="Times New Roman"/>
+                <w:b w:val="false"/>
+                <w:i w:val="false"/>
+                <w:caps w:val="false"/>
+                <w:smallCaps w:val="false"/>
                 <w:color w:val="000000"/>
-                <w:lang w:val="en-US"/>
-              </w:rPr>
-              <w:t>Англия</w:t>
+                <w:spacing w:val="0"/>
+                <w:kern w:val="2"/>
+                <w:sz w:val="24"/>
+                <w:szCs w:val="24"/>
+                <w:u w:val="none"/>
+                <w:lang w:val="en-US" w:eastAsia="zh-CN" w:bidi="hi-IN"/>
+              </w:rPr>
+              <w:t>UK</w:t>
             </w:r>
           </w:p>
         </w:tc>
@@ -4544,7 +5421,7 @@
                 <wp:positionV relativeFrom="paragraph">
                   <wp:posOffset>-918210</wp:posOffset>
                 </wp:positionV>
-                <wp:extent cx="2944495" cy="711835"/>
+                <wp:extent cx="2945130" cy="712470"/>
                 <wp:effectExtent l="0" t="0" r="0" b="0"/>
                 <wp:wrapNone/>
                 <wp:docPr id="9" name="Text Frame 1"/>
@@ -4555,7 +5432,7 @@
                       <wps:spPr>
                         <a:xfrm>
                           <a:off x="0" y="0"/>
-                          <a:ext cx="2943720" cy="711360"/>
+                          <a:ext cx="2944440" cy="711720"/>
                         </a:xfrm>
                         <a:prstGeom prst="rect">
                           <a:avLst/>
@@ -4610,8 +5487,8 @@
                               </w:rPr>
                               <w:t xml:space="preserve"> 3. </w:t>
                             </w:r>
-                            <w:bookmarkStart w:id="0" w:name="tw-target-text"/>
-                            <w:bookmarkEnd w:id="0"/>
+                            <w:bookmarkStart w:id="9" w:name="tw-target-text"/>
+                            <w:bookmarkEnd w:id="9"/>
                             <w:r>
                               <w:rPr>
                                 <w:rFonts w:eastAsia="Arial Unicode MS" w:cs="Times New Roman" w:ascii="Times New Roman" w:hAnsi="Times New Roman"/>
@@ -4626,55 +5503,7 @@
                                 <w:szCs w:val="28"/>
                                 <w:lang w:val="en-US" w:eastAsia="uk-UA" w:bidi="ar-SA"/>
                               </w:rPr>
-                              <w:t xml:space="preserve">Histogram </w:t>
-                            </w:r>
-                            <w:r>
-                              <w:rPr>
-                                <w:rFonts w:eastAsia="Arial Unicode MS" w:cs="Times New Roman" w:ascii="Times New Roman" w:hAnsi="Times New Roman"/>
-                                <w:b w:val="false"/>
-                                <w:i w:val="false"/>
-                                <w:caps w:val="false"/>
-                                <w:smallCaps w:val="false"/>
-                                <w:color w:val="000000"/>
-                                <w:spacing w:val="0"/>
-                                <w:kern w:val="0"/>
-                                <w:sz w:val="28"/>
-                                <w:szCs w:val="28"/>
-                                <w:lang w:val="en-US" w:eastAsia="uk-UA" w:bidi="ar-SA"/>
-                              </w:rPr>
-                              <w:t>of</w:t>
-                            </w:r>
-                            <w:r>
-                              <w:rPr>
-                                <w:rFonts w:eastAsia="Arial Unicode MS" w:cs="Times New Roman" w:ascii="Times New Roman" w:hAnsi="Times New Roman"/>
-                                <w:b w:val="false"/>
-                                <w:i w:val="false"/>
-                                <w:caps w:val="false"/>
-                                <w:smallCaps w:val="false"/>
-                                <w:color w:val="000000"/>
-                                <w:spacing w:val="0"/>
-                                <w:kern w:val="0"/>
-                                <w:sz w:val="28"/>
-                                <w:szCs w:val="28"/>
-                                <w:lang w:val="en-US" w:eastAsia="uk-UA" w:bidi="ar-SA"/>
-                              </w:rPr>
-                              <w:t xml:space="preserve"> correlation  </w:t>
-                            </w:r>
-                            <w:r>
-                              <w:rPr>
-                                <w:rFonts w:eastAsia="Arial Unicode MS" w:cs="Times New Roman" w:ascii="Times New Roman" w:hAnsi="Times New Roman"/>
-                                <w:b w:val="false"/>
-                                <w:i w:val="false"/>
-                                <w:caps w:val="false"/>
-                                <w:smallCaps w:val="false"/>
-                                <w:color w:val="000000"/>
-                                <w:spacing w:val="0"/>
-                                <w:kern w:val="0"/>
-                                <w:sz w:val="28"/>
-                                <w:szCs w:val="28"/>
-                                <w:lang w:val="en-US" w:eastAsia="uk-UA" w:bidi="ar-SA"/>
-                              </w:rPr>
-                              <w:t>between M2 and gross investment</w:t>
+                              <w:t>Histogram of correlation  between M2 and gross investment</w:t>
                             </w:r>
                           </w:p>
                           <w:p>
@@ -4710,7 +5539,7 @@
           </mc:Choice>
           <mc:Fallback>
             <w:pict>
-              <v:rect id="shape_0" ID="Text Frame 1" path="m0,0l-2147483645,0l-2147483645,-2147483646l0,-2147483646xe" stroked="f" o:allowincell="f" style="position:absolute;margin-left:233.4pt;margin-top:-72.3pt;width:231.75pt;height:55.95pt;mso-wrap-style:square;v-text-anchor:top" wp14:anchorId="11035970">
+              <v:rect id="shape_0" ID="Text Frame 1" path="m0,0l-2147483645,0l-2147483645,-2147483646l0,-2147483646xe" stroked="f" o:allowincell="f" style="position:absolute;margin-left:233.4pt;margin-top:-72.3pt;width:231.8pt;height:56pt;mso-wrap-style:square;v-text-anchor:top" wp14:anchorId="11035970">
                 <v:fill o:detectmouseclick="t" on="false"/>
                 <v:stroke color="#3465a4" joinstyle="round" endcap="flat"/>
                 <v:textbox>
@@ -4752,8 +5581,8 @@
                         </w:rPr>
                         <w:t xml:space="preserve"> 3. </w:t>
                       </w:r>
-                      <w:bookmarkStart w:id="1" w:name="tw-target-text"/>
-                      <w:bookmarkEnd w:id="1"/>
+                      <w:bookmarkStart w:id="10" w:name="tw-target-text"/>
+                      <w:bookmarkEnd w:id="10"/>
                       <w:r>
                         <w:rPr>
                           <w:rFonts w:eastAsia="Arial Unicode MS" w:cs="Times New Roman" w:ascii="Times New Roman" w:hAnsi="Times New Roman"/>
@@ -4768,55 +5597,7 @@
                           <w:szCs w:val="28"/>
                           <w:lang w:val="en-US" w:eastAsia="uk-UA" w:bidi="ar-SA"/>
                         </w:rPr>
-                        <w:t xml:space="preserve">Histogram </w:t>
-                      </w:r>
-                      <w:r>
-                        <w:rPr>
-                          <w:rFonts w:eastAsia="Arial Unicode MS" w:cs="Times New Roman" w:ascii="Times New Roman" w:hAnsi="Times New Roman"/>
-                          <w:b w:val="false"/>
-                          <w:i w:val="false"/>
-                          <w:caps w:val="false"/>
-                          <w:smallCaps w:val="false"/>
-                          <w:color w:val="000000"/>
-                          <w:spacing w:val="0"/>
-                          <w:kern w:val="0"/>
-                          <w:sz w:val="28"/>
-                          <w:szCs w:val="28"/>
-                          <w:lang w:val="en-US" w:eastAsia="uk-UA" w:bidi="ar-SA"/>
-                        </w:rPr>
-                        <w:t>of</w:t>
-                      </w:r>
-                      <w:r>
-                        <w:rPr>
-                          <w:rFonts w:eastAsia="Arial Unicode MS" w:cs="Times New Roman" w:ascii="Times New Roman" w:hAnsi="Times New Roman"/>
-                          <w:b w:val="false"/>
-                          <w:i w:val="false"/>
-                          <w:caps w:val="false"/>
-                          <w:smallCaps w:val="false"/>
-                          <w:color w:val="000000"/>
-                          <w:spacing w:val="0"/>
-                          <w:kern w:val="0"/>
-                          <w:sz w:val="28"/>
-                          <w:szCs w:val="28"/>
-                          <w:lang w:val="en-US" w:eastAsia="uk-UA" w:bidi="ar-SA"/>
-                        </w:rPr>
-                        <w:t xml:space="preserve"> correlation  </w:t>
-                      </w:r>
-                      <w:r>
-                        <w:rPr>
-                          <w:rFonts w:eastAsia="Arial Unicode MS" w:cs="Times New Roman" w:ascii="Times New Roman" w:hAnsi="Times New Roman"/>
-                          <w:b w:val="false"/>
-                          <w:i w:val="false"/>
-                          <w:caps w:val="false"/>
-                          <w:smallCaps w:val="false"/>
-                          <w:color w:val="000000"/>
-                          <w:spacing w:val="0"/>
-                          <w:kern w:val="0"/>
-                          <w:sz w:val="28"/>
-                          <w:szCs w:val="28"/>
-                          <w:lang w:val="en-US" w:eastAsia="uk-UA" w:bidi="ar-SA"/>
-                        </w:rPr>
-                        <w:t>between M2 and gross investment</w:t>
+                        <w:t>Histogram of correlation  between M2 and gross investment</w:t>
                       </w:r>
                     </w:p>
                     <w:p>
@@ -4868,49 +5649,7 @@
           <w:lang w:val="en-US"/>
         </w:rPr>
         <w:tab/>
-        <w:t xml:space="preserve">The Turkey example below illustrates this relationship, including the linear regression equation shown in Fig. 5, (the coefficient of determination equals 71%). This judgment applies equally to all countries that have passed the </w:t>
-      </w:r>
-      <w:r>
-        <w:rPr>
-          <w:rFonts w:eastAsia="Arial Unicode MS" w:cs="Times New Roman" w:ascii="Times New Roman" w:hAnsi="Times New Roman"/>
-          <w:color w:val="000000"/>
-          <w:kern w:val="0"/>
-          <w:sz w:val="28"/>
-          <w:szCs w:val="28"/>
-          <w:u w:val="none"/>
-          <w:lang w:val="en-US" w:eastAsia="uk-UA" w:bidi="ar-SA"/>
-        </w:rPr>
-        <w:t>determined</w:t>
-      </w:r>
-      <w:r>
-        <w:rPr>
-          <w:rFonts w:cs="Times New Roman" w:ascii="Times New Roman" w:hAnsi="Times New Roman"/>
-          <w:sz w:val="28"/>
-          <w:szCs w:val="28"/>
-          <w:lang w:val="en-US"/>
-        </w:rPr>
-        <w:t xml:space="preserve"> threshold of 65% for the Pearson correlation coefficient. Thus, the relationship between the two factors is proven.</w:t>
-      </w:r>
-    </w:p>
-    <w:p>
-      <w:pPr>
-        <w:pStyle w:val="Normal"/>
-        <w:ind w:left="0" w:right="0" w:firstLine="709"/>
-        <w:jc w:val="both"/>
-        <w:rPr>
-          <w:rFonts w:ascii="Times New Roman" w:hAnsi="Times New Roman" w:cs="Times New Roman"/>
-          <w:sz w:val="28"/>
-          <w:szCs w:val="28"/>
-          <w:lang w:val="ru-RU"/>
-        </w:rPr>
-      </w:pPr>
-      <w:r>
-        <w:rPr>
-          <w:rFonts w:cs="Times New Roman" w:ascii="Times New Roman" w:hAnsi="Times New Roman"/>
-          <w:sz w:val="28"/>
-          <w:szCs w:val="28"/>
-          <w:lang w:val="en-US"/>
-        </w:rPr>
+        <w:t>The Turkey example below illustrates this relationship, including the linear regression equation shown in Fig. 5, (the coefficient of determination equals 71%). This judgment applies equally to all countries that have passed the determined threshold of 65% for the Pearson correlation coefficient. Thus, the relationship between the two factors is proven.</w:t>
       </w:r>
     </w:p>
     <w:p>
@@ -4936,7 +5675,7 @@
                 <wp:positionV relativeFrom="paragraph">
                   <wp:posOffset>2769235</wp:posOffset>
                 </wp:positionV>
-                <wp:extent cx="2996565" cy="792480"/>
+                <wp:extent cx="2997200" cy="793115"/>
                 <wp:effectExtent l="0" t="0" r="0" b="0"/>
                 <wp:wrapNone/>
                 <wp:docPr id="11" name="Text Frame 3"/>
@@ -4947,7 +5686,7 @@
                       <wps:spPr>
                         <a:xfrm>
                           <a:off x="0" y="0"/>
-                          <a:ext cx="2995920" cy="792000"/>
+                          <a:ext cx="2996640" cy="792360"/>
                         </a:xfrm>
                         <a:prstGeom prst="rect">
                           <a:avLst/>
@@ -5002,40 +5741,7 @@
                                 <w:u w:val="none"/>
                                 <w:lang w:val="en-US" w:eastAsia="uk-UA"/>
                               </w:rPr>
-                              <w:t xml:space="preserve">regression analysis </w:t>
-                            </w:r>
-                            <w:r>
-                              <w:rPr>
-                                <w:rFonts w:eastAsia="Arial Unicode MS" w:cs="Times New Roman" w:ascii="Times New Roman" w:hAnsi="Times New Roman"/>
-                                <w:color w:val="000000"/>
-                                <w:sz w:val="28"/>
-                                <w:szCs w:val="28"/>
-                                <w:u w:val="none"/>
-                                <w:lang w:val="en-US" w:eastAsia="uk-UA"/>
-                              </w:rPr>
-                              <w:t>(</w:t>
-                            </w:r>
-                            <w:r>
-                              <w:rPr>
-                                <w:rFonts w:eastAsia="Arial Unicode MS" w:cs="Times New Roman" w:ascii="Times New Roman" w:hAnsi="Times New Roman"/>
-                                <w:color w:val="000000"/>
-                                <w:sz w:val="28"/>
-                                <w:szCs w:val="28"/>
-                                <w:u w:val="none"/>
-                                <w:lang w:val="en-US" w:eastAsia="uk-UA"/>
-                              </w:rPr>
-                              <w:t>Turkey</w:t>
-                            </w:r>
-                            <w:r>
-                              <w:rPr>
-                                <w:rFonts w:eastAsia="Arial Unicode MS" w:cs="Times New Roman" w:ascii="Times New Roman" w:hAnsi="Times New Roman"/>
-                                <w:color w:val="000000"/>
-                                <w:sz w:val="28"/>
-                                <w:szCs w:val="28"/>
-                                <w:u w:val="none"/>
-                                <w:lang w:val="en-US" w:eastAsia="uk-UA"/>
-                              </w:rPr>
-                              <w:t>)</w:t>
+                              <w:t>regression analysis (Turkey)</w:t>
                             </w:r>
                           </w:p>
                         </w:txbxContent>
@@ -5051,7 +5757,7 @@
           </mc:Choice>
           <mc:Fallback>
             <w:pict>
-              <v:rect id="shape_0" ID="Text Frame 3" path="m0,0l-2147483645,0l-2147483645,-2147483646l0,-2147483646xe" stroked="f" o:allowincell="f" style="position:absolute;margin-left:239.45pt;margin-top:218.05pt;width:235.85pt;height:62.3pt;mso-wrap-style:square;v-text-anchor:top">
+              <v:rect id="shape_0" ID="Text Frame 3" path="m0,0l-2147483645,0l-2147483645,-2147483646l0,-2147483646xe" stroked="f" o:allowincell="f" style="position:absolute;margin-left:239.45pt;margin-top:218.05pt;width:235.9pt;height:62.35pt;mso-wrap-style:square;v-text-anchor:top">
                 <v:fill o:detectmouseclick="t" on="false"/>
                 <v:stroke color="#3465a4" joinstyle="round" endcap="flat"/>
                 <v:textbox>
@@ -5093,40 +5799,7 @@
                           <w:u w:val="none"/>
                           <w:lang w:val="en-US" w:eastAsia="uk-UA"/>
                         </w:rPr>
-                        <w:t xml:space="preserve">regression analysis </w:t>
-                      </w:r>
-                      <w:r>
-                        <w:rPr>
-                          <w:rFonts w:eastAsia="Arial Unicode MS" w:cs="Times New Roman" w:ascii="Times New Roman" w:hAnsi="Times New Roman"/>
-                          <w:color w:val="000000"/>
-                          <w:sz w:val="28"/>
-                          <w:szCs w:val="28"/>
-                          <w:u w:val="none"/>
-                          <w:lang w:val="en-US" w:eastAsia="uk-UA"/>
-                        </w:rPr>
-                        <w:t>(</w:t>
-                      </w:r>
-                      <w:r>
-                        <w:rPr>
-                          <w:rFonts w:eastAsia="Arial Unicode MS" w:cs="Times New Roman" w:ascii="Times New Roman" w:hAnsi="Times New Roman"/>
-                          <w:color w:val="000000"/>
-                          <w:sz w:val="28"/>
-                          <w:szCs w:val="28"/>
-                          <w:u w:val="none"/>
-                          <w:lang w:val="en-US" w:eastAsia="uk-UA"/>
-                        </w:rPr>
-                        <w:t>Turkey</w:t>
-                      </w:r>
-                      <w:r>
-                        <w:rPr>
-                          <w:rFonts w:eastAsia="Arial Unicode MS" w:cs="Times New Roman" w:ascii="Times New Roman" w:hAnsi="Times New Roman"/>
-                          <w:color w:val="000000"/>
-                          <w:sz w:val="28"/>
-                          <w:szCs w:val="28"/>
-                          <w:u w:val="none"/>
-                          <w:lang w:val="en-US" w:eastAsia="uk-UA"/>
-                        </w:rPr>
-                        <w:t>)</w:t>
+                        <w:t>regression analysis (Turkey)</w:t>
                       </w:r>
                     </w:p>
                   </w:txbxContent>
@@ -5140,9 +5813,9 @@
           <mc:Choice Requires="wpg">
             <w:drawing>
               <wp:inline distT="0" distB="0" distL="0" distR="0">
-                <wp:extent cx="5955665" cy="3202305"/>
+                <wp:extent cx="5956300" cy="3202940"/>
                 <wp:effectExtent l="0" t="0" r="0" b="0"/>
-                <wp:docPr id="13" name="Shape4"/>
+                <wp:docPr id="13" name="Shape5"/>
                 <a:graphic xmlns:a="http://schemas.openxmlformats.org/drawingml/2006/main">
                   <a:graphicData uri="http://schemas.microsoft.com/office/word/2010/wordprocessingGroup">
                     <wpg:wgp>
@@ -5150,9 +5823,9 @@
                       <wpg:grpSpPr>
                         <a:xfrm>
                           <a:off x="0" y="0"/>
-                          <a:ext cx="5955120" cy="3201840"/>
-                          <a:chOff x="0" y="-3202200"/>
-                          <a:chExt cx="5955120" cy="3201840"/>
+                          <a:ext cx="5955840" cy="3202200"/>
+                          <a:chOff x="0" y="-3202920"/>
+                          <a:chExt cx="5955840" cy="3202200"/>
                         </a:xfrm>
                       </wpg:grpSpPr>
                       <wps:wsp>
@@ -5160,7 +5833,7 @@
                         <wps:spPr>
                           <a:xfrm>
                             <a:off x="0" y="0"/>
-                            <a:ext cx="5955120" cy="3201840"/>
+                            <a:ext cx="5955840" cy="3202200"/>
                           </a:xfrm>
                           <a:prstGeom prst="rect">
                             <a:avLst/>
@@ -5192,7 +5865,7 @@
                         <pic:spPr>
                           <a:xfrm>
                             <a:off x="97920" y="132840"/>
-                            <a:ext cx="2760480" cy="2281680"/>
+                            <a:ext cx="2760480" cy="2282040"/>
                           </a:xfrm>
                           <a:prstGeom prst="rect">
                             <a:avLst/>
@@ -5213,8 +5886,8 @@
                         </pic:blipFill>
                         <pic:spPr>
                           <a:xfrm>
-                            <a:off x="3068280" y="179640"/>
-                            <a:ext cx="2886840" cy="2517840"/>
+                            <a:off x="3069000" y="179640"/>
+                            <a:ext cx="2886840" cy="2518560"/>
                           </a:xfrm>
                           <a:prstGeom prst="rect">
                             <a:avLst/>
@@ -5228,8 +5901,8 @@
                         <wps:cNvSpPr/>
                         <wps:spPr>
                           <a:xfrm>
-                            <a:off x="179640" y="2774160"/>
-                            <a:ext cx="2540520" cy="426600"/>
+                            <a:off x="179640" y="2775600"/>
+                            <a:ext cx="2540520" cy="426240"/>
                           </a:xfrm>
                           <a:prstGeom prst="rect">
                             <a:avLst/>
@@ -5249,6 +5922,7 @@
                           <w:txbxContent>
                             <w:p>
                               <w:pPr>
+                                <w:overflowPunct w:val="false"/>
                                 <w:spacing w:before="0" w:after="0" w:lineRule="auto" w:line="240"/>
                                 <w:jc w:val="left"/>
                                 <w:rPr/>
@@ -5278,6 +5952,7 @@
                             </w:p>
                             <w:p>
                               <w:pPr>
+                                <w:overflowPunct w:val="false"/>
                                 <w:spacing w:before="0" w:after="0" w:lineRule="auto" w:line="240"/>
                                 <w:jc w:val="left"/>
                                 <w:rPr/>
@@ -5319,8 +5994,8 @@
           </mc:Choice>
           <mc:Fallback>
             <w:pict>
-              <v:group id="shape_0" alt="Shape4" style="position:absolute;margin-left:0pt;margin-top:-252.15pt;width:468.9pt;height:252.1pt" coordorigin="0,-5043" coordsize="9378,5042">
-                <v:rect id="shape_0" path="m0,0l-2147483645,0l-2147483645,-2147483646l0,-2147483646xe" fillcolor="white" stroked="f" o:allowincell="f" style="position:absolute;left:0;top:-5043;width:9377;height:5041;mso-wrap-style:none;v-text-anchor:middle;mso-position-vertical:top">
+              <v:group id="shape_0" alt="Shape5" style="position:absolute;margin-left:0pt;margin-top:-252.2pt;width:468.95pt;height:252.15pt" coordorigin="0,-5044" coordsize="9379,5043">
+                <v:rect id="shape_0" path="m0,0l-2147483645,0l-2147483645,-2147483646l0,-2147483646xe" fillcolor="white" stroked="f" o:allowincell="f" style="position:absolute;left:0;top:-5044;width:9378;height:5042;mso-wrap-style:none;v-text-anchor:middle;mso-position-vertical:top">
                   <v:fill o:detectmouseclick="t" type="solid" color2="black"/>
                   <v:stroke color="#3465a4" joinstyle="round" endcap="flat"/>
                   <w10:wrap type="square"/>
@@ -5344,21 +6019,22 @@
                   <v:path o:extrusionok="f" gradientshapeok="t" o:connecttype="rect"/>
                   <o:lock v:ext="edit" aspectratio="t"/>
                 </v:shapetype>
-                <v:shape id="shape_0" ID="Image3" stroked="f" o:allowincell="f" style="position:absolute;left:154;top:-4834;width:4346;height:3592;mso-wrap-style:none;v-text-anchor:middle;mso-position-vertical:top" type="_x0000_t75">
+                <v:shape id="shape_0" ID="Image3" stroked="f" o:allowincell="f" style="position:absolute;left:154;top:-4835;width:4346;height:3593;mso-wrap-style:none;v-text-anchor:middle;mso-position-vertical:top" type="_x0000_t75">
                   <v:imagedata r:id="rId6" o:detectmouseclick="t"/>
                   <v:stroke color="#3465a4" joinstyle="round" endcap="flat"/>
                   <w10:wrap type="square"/>
                 </v:shape>
-                <v:shape id="shape_0" ID="Image4" stroked="f" o:allowincell="f" style="position:absolute;left:4832;top:-4760;width:4545;height:3964;mso-wrap-style:none;v-text-anchor:middle;mso-position-vertical:top" type="_x0000_t75">
+                <v:shape id="shape_0" ID="Image4" stroked="f" o:allowincell="f" style="position:absolute;left:4833;top:-4761;width:4545;height:3965;mso-wrap-style:none;v-text-anchor:middle;mso-position-vertical:top" type="_x0000_t75">
                   <v:imagedata r:id="rId7" o:detectmouseclick="t"/>
                   <v:stroke color="#3465a4" joinstyle="round" endcap="flat"/>
                   <w10:wrap type="square"/>
                 </v:shape>
-                <v:rect id="shape_0" path="m0,0l-2147483645,0l-2147483645,-2147483646l0,-2147483646xe" stroked="f" o:allowincell="f" style="position:absolute;left:283;top:-674;width:4000;height:671;mso-wrap-style:square;v-text-anchor:top;mso-position-vertical:top">
+                <v:rect id="shape_0" path="m0,0l-2147483645,0l-2147483645,-2147483646l0,-2147483646xe" stroked="f" o:allowincell="f" style="position:absolute;left:283;top:-673;width:4000;height:670;mso-wrap-style:square;v-text-anchor:top;mso-position-vertical:top">
                   <v:textbox>
                     <w:txbxContent>
                       <w:p>
                         <w:pPr>
+                          <w:overflowPunct w:val="false"/>
                           <w:spacing w:before="0" w:after="0" w:lineRule="auto" w:line="240"/>
                           <w:jc w:val="left"/>
                           <w:rPr/>
@@ -5388,6 +6064,7 @@
                       </w:p>
                       <w:p>
                         <w:pPr>
+                          <w:overflowPunct w:val="false"/>
                           <w:spacing w:before="0" w:after="0" w:lineRule="auto" w:line="240"/>
                           <w:jc w:val="left"/>
                           <w:rPr/>
@@ -5439,7 +6116,7 @@
       </w:pPr>
       <w:r>
         <w:rPr>
-          <w:rFonts w:cs="Times New Roman" w:ascii="Times New Roman" w:hAnsi="Times New Roman"/>
+          <w:rFonts w:cs="Times New Roman"/>
           <w:sz w:val="28"/>
           <w:szCs w:val="28"/>
           <w:lang w:val="en-US"/>
@@ -5459,23 +6136,6 @@
       </w:pPr>
       <w:r>
         <w:rPr>
-          <w:lang w:val="en-US"/>
-        </w:rPr>
-      </w:r>
-    </w:p>
-    <w:p>
-      <w:pPr>
-        <w:pStyle w:val="Heading2"/>
-        <w:ind w:left="0" w:right="0" w:hanging="0"/>
-        <w:rPr>
-          <w:rFonts w:cs="Times New Roman"/>
-          <w:sz w:val="28"/>
-          <w:szCs w:val="28"/>
-          <w:lang w:val="ru-RU"/>
-        </w:rPr>
-      </w:pPr>
-      <w:r>
-        <w:rPr>
           <w:rFonts w:cs="Times New Roman"/>
           <w:sz w:val="28"/>
           <w:szCs w:val="28"/>
@@ -5525,7 +6185,28 @@
           <w:lang w:val="en-US"/>
         </w:rPr>
         <w:tab/>
-        <w:t>To clarify this hypothesis, the following stage of the study was accomplished. The "nearest neighbors" were chosen as a method for analysis [27.]. On its basis, the classification of countries participating in the study was carried out. As a result, the countries were separated in a two-dimensional feature space, namely, per capita income (1) and the tightness (Pearson coefficient) of the relationship between M2 and investment (2). The outcomes of the classification are shown in Fig. 6.</w:t>
+        <w:t xml:space="preserve">To clarify this hypothesis, the next stage of the study was accomplished. The "nearest neighbors" was chosen as an analytical method [27]. The classification of countries was carried out using it. As a result, the countries were separated in a two-dimensional feature space. </w:t>
+      </w:r>
+      <w:r>
+        <w:rPr>
+          <w:rFonts w:eastAsia="Arial Unicode MS" w:cs="Times New Roman" w:ascii="Times New Roman" w:hAnsi="Times New Roman"/>
+          <w:color w:val="000000"/>
+          <w:kern w:val="0"/>
+          <w:sz w:val="28"/>
+          <w:szCs w:val="28"/>
+          <w:u w:val="none"/>
+          <w:lang w:val="en-US" w:eastAsia="uk-UA" w:bidi="ar-SA"/>
+        </w:rPr>
+        <w:t>N</w:t>
+      </w:r>
+      <w:r>
+        <w:rPr>
+          <w:rFonts w:cs="Times New Roman" w:ascii="Times New Roman" w:hAnsi="Times New Roman"/>
+          <w:sz w:val="28"/>
+          <w:szCs w:val="28"/>
+          <w:lang w:val="en-US"/>
+        </w:rPr>
+        <w:t>amely, per capita income (1) and the tightness (Pearson coefficient) of the relationship between M2 and investment (2). The outcomes of the classification are shown in Fig. 6.</w:t>
       </w:r>
     </w:p>
     <w:p>
@@ -5547,7 +6228,7 @@
           <w:lang w:val="en-US"/>
         </w:rPr>
         <w:tab/>
-        <w:t>The dividing of countries into two groups was done with 91% accuracy. The interpretation of the results of this statistical analysis is partly contradicting the judgments of the authors mentioned above. Indeed, as expected, countries with high GDP per capita ended up in a highly correlated class (blue labels in Figure 6).</w:t>
+        <w:t>The dividing of countries into two groups was done with 91% accuracy. The fulfilled statistical analysis (together with its results and conclusions) partly conflict with the opinions of the above-mentioned authors. As expected, countries with the highest GDP per capita ended up in a strongly correlated class (blue labels in Fig. 6).</w:t>
       </w:r>
     </w:p>
     <w:p>
@@ -5657,6 +6338,9 @@
       </w:pPr>
       <w:r>
         <w:rPr>
+          <w:rFonts w:cs="Times New Roman" w:ascii="Times New Roman" w:hAnsi="Times New Roman"/>
+          <w:sz w:val="28"/>
+          <w:szCs w:val="28"/>
           <w:lang w:val="en-US"/>
         </w:rPr>
       </w:r>
@@ -5679,43 +6363,7 @@
           <w:szCs w:val="28"/>
           <w:lang w:val="en-US"/>
         </w:rPr>
-        <w:t>Figure 6. “</w:t>
-      </w:r>
-      <w:r>
-        <w:rPr>
-          <w:rFonts w:cs="Times New Roman" w:ascii="Times New Roman" w:hAnsi="Times New Roman"/>
-          <w:sz w:val="28"/>
-          <w:szCs w:val="28"/>
-          <w:lang w:val="en-US"/>
-        </w:rPr>
-        <w:t>N</w:t>
-      </w:r>
-      <w:r>
-        <w:rPr>
-          <w:rFonts w:cs="Times New Roman" w:ascii="Times New Roman" w:hAnsi="Times New Roman"/>
-          <w:sz w:val="28"/>
-          <w:szCs w:val="28"/>
-          <w:lang w:val="en-US"/>
-        </w:rPr>
-        <w:t xml:space="preserve">earest neighbors” </w:t>
-      </w:r>
-      <w:r>
-        <w:rPr>
-          <w:rFonts w:cs="Times New Roman" w:ascii="Times New Roman" w:hAnsi="Times New Roman"/>
-          <w:sz w:val="28"/>
-          <w:szCs w:val="28"/>
-          <w:lang w:val="en-US"/>
-        </w:rPr>
-        <w:t>c</w:t>
-      </w:r>
-      <w:r>
-        <w:rPr>
-          <w:rFonts w:cs="Times New Roman" w:ascii="Times New Roman" w:hAnsi="Times New Roman"/>
-          <w:sz w:val="28"/>
-          <w:szCs w:val="28"/>
-          <w:lang w:val="en-US"/>
-        </w:rPr>
-        <w:t>lassification</w:t>
+        <w:t>Figure 6. “Nearest neighbors” classification</w:t>
       </w:r>
     </w:p>
     <w:p>
@@ -5758,7 +6406,46 @@
           <w:szCs w:val="28"/>
           <w:lang w:val="en-US"/>
         </w:rPr>
-        <w:t>However, most of the relatively poor countries also belong to the same class, as seen in the dense cluster of blue dots in the lower right corner of the figure. At the same time, some middle-income countries, as well as poor ones, were found to belong to the class with a low correlation between M2 and gross investment. Therefore, we can talk about the incorrectness of the hypothesis that the growth of the money supply has a positive effect on investment and GDP growth only in developed and rich countries.</w:t>
+        <w:t xml:space="preserve">However, the biggest number of poor countries also belong to that class. </w:t>
+      </w:r>
+      <w:r>
+        <w:rPr>
+          <w:rFonts w:eastAsia="Arial Unicode MS" w:cs="Times New Roman" w:ascii="Times New Roman" w:hAnsi="Times New Roman"/>
+          <w:color w:val="000000"/>
+          <w:kern w:val="0"/>
+          <w:sz w:val="28"/>
+          <w:szCs w:val="28"/>
+          <w:u w:val="none"/>
+          <w:lang w:val="en-US" w:eastAsia="uk-UA" w:bidi="ar-SA"/>
+        </w:rPr>
+        <w:t>A</w:t>
+      </w:r>
+      <w:r>
+        <w:rPr>
+          <w:rFonts w:cs="Times New Roman" w:ascii="Times New Roman" w:hAnsi="Times New Roman"/>
+          <w:sz w:val="28"/>
+          <w:szCs w:val="28"/>
+          <w:lang w:val="en-US"/>
+        </w:rPr>
+        <w:t xml:space="preserve">s shown in the figure as the dense cluster of blue dots in the lower right corner. At the same time, some middle-income countries, as well as poor ones, were found to belong to the class with a low correlation between M2 and gross investment. Therefore, we can talk about the incorrectness of the hypothesis that the growth of the money supply has a positive effect on investment and GDP growth only </w:t>
+      </w:r>
+      <w:r>
+        <w:rPr>
+          <w:rFonts w:cs="Times New Roman" w:ascii="Times New Roman" w:hAnsi="Times New Roman"/>
+          <w:sz w:val="28"/>
+          <w:szCs w:val="28"/>
+          <w:lang w:val="en-US"/>
+        </w:rPr>
+        <w:t>for</w:t>
+      </w:r>
+      <w:r>
+        <w:rPr>
+          <w:rFonts w:cs="Times New Roman" w:ascii="Times New Roman" w:hAnsi="Times New Roman"/>
+          <w:sz w:val="28"/>
+          <w:szCs w:val="28"/>
+          <w:lang w:val="en-US"/>
+        </w:rPr>
+        <w:t xml:space="preserve"> developed and rich countries.</w:t>
       </w:r>
     </w:p>
     <w:p>
@@ -5775,12 +6462,45 @@
       </w:pPr>
       <w:r>
         <w:rPr>
-          <w:rFonts w:cs="Times New Roman" w:ascii="Times New Roman" w:hAnsi="Times New Roman"/>
-          <w:sz w:val="28"/>
-          <w:szCs w:val="28"/>
-          <w:lang w:val="en-US"/>
-        </w:rPr>
-        <w:t>It is also obvious that the vast majority of all analyzed countries ended up in the class with a provable correlation, and regardless of their level of wealth and development. The share of such countries was 79%. On the contrary, among the remaining 21%, there are countries with predominantly middle and low per capita income.</w:t>
+          <w:rFonts w:eastAsia="Arial Unicode MS" w:cs="Times New Roman" w:ascii="Times New Roman" w:hAnsi="Times New Roman"/>
+          <w:color w:val="000000"/>
+          <w:kern w:val="0"/>
+          <w:sz w:val="28"/>
+          <w:szCs w:val="28"/>
+          <w:u w:val="none"/>
+          <w:lang w:val="en-US" w:eastAsia="uk-UA" w:bidi="ar-SA"/>
+        </w:rPr>
+        <w:t>T</w:t>
+      </w:r>
+      <w:r>
+        <w:rPr>
+          <w:rFonts w:cs="Times New Roman" w:ascii="Times New Roman" w:hAnsi="Times New Roman"/>
+          <w:sz w:val="28"/>
+          <w:szCs w:val="28"/>
+          <w:lang w:val="en-US"/>
+        </w:rPr>
+        <w:t xml:space="preserve">hat the vast majority of </w:t>
+      </w:r>
+      <w:r>
+        <w:rPr>
+          <w:rFonts w:eastAsia="Arial Unicode MS" w:cs="Times New Roman" w:ascii="Times New Roman" w:hAnsi="Times New Roman"/>
+          <w:color w:val="000000"/>
+          <w:kern w:val="0"/>
+          <w:sz w:val="28"/>
+          <w:szCs w:val="28"/>
+          <w:u w:val="none"/>
+          <w:lang w:val="en-US" w:eastAsia="uk-UA" w:bidi="ar-SA"/>
+        </w:rPr>
+        <w:t>the</w:t>
+      </w:r>
+      <w:r>
+        <w:rPr>
+          <w:rFonts w:cs="Times New Roman" w:ascii="Times New Roman" w:hAnsi="Times New Roman"/>
+          <w:sz w:val="28"/>
+          <w:szCs w:val="28"/>
+          <w:lang w:val="en-US"/>
+        </w:rPr>
+        <w:t xml:space="preserve"> analyzed countries ended up in the class with a provable correlation regardless of their wealth and development level. The share of such countries was 79%. On the contrary, among the remaining 21%, there are countries with predominantly middle and low per capita income.</w:t>
       </w:r>
     </w:p>
     <w:p>
@@ -5802,7 +6522,25 @@
           <w:szCs w:val="28"/>
           <w:lang w:val="en-US"/>
         </w:rPr>
-        <w:t>To complement and expand the study, a cluster analysis of countries in the same feature space was also executed - GDP per capita and correlation coefficient (GDP and M2). These heterogeneous indicators were also normalized, as in an explained above classification method. For cluster analysis, the “mean shift” method was utilized [28.]. The parameters of the method were selected based on cross-validation maximizing the accuracy of separating the countries in the feature space. The results of the analysis are illustrated in Fig. 7. The consequence of the analysis was the division of countries into five clusters, marked in the figure in different colors with the center of the cluster in the feature subspace marked with a larger circle.</w:t>
+        <w:t>To expand the study, a cluster analysis of countries in the same feature space was executed –</w:t>
+      </w:r>
+      <w:r>
+        <w:rPr>
+          <w:rFonts w:cs="Times New Roman" w:ascii="Times New Roman" w:hAnsi="Times New Roman"/>
+          <w:sz w:val="28"/>
+          <w:szCs w:val="28"/>
+          <w:lang w:val="en-US"/>
+        </w:rPr>
+        <w:t xml:space="preserve"> </w:t>
+      </w:r>
+      <w:r>
+        <w:rPr>
+          <w:rFonts w:cs="Times New Roman" w:ascii="Times New Roman" w:hAnsi="Times New Roman"/>
+          <w:sz w:val="28"/>
+          <w:szCs w:val="28"/>
+          <w:lang w:val="en-US"/>
+        </w:rPr>
+        <w:t>GDP per capita and correlation coefficient (between GDP and M2). These heterogeneous indicators were also normalized, as in the classification method shown above. For cluster analysis, the “mean shift” method was utilized [28.]. The parameters of the method were selected based on cross-validation, maximizing the accuracy of separating the countries in the feature space. The results of the analysis are illustrated in Fig. 7. Outcomes of the analysis were the countries divided into five clusters, marked in the figure in different colors (with the centers of the clusters marked with a larger circle).</w:t>
       </w:r>
     </w:p>
     <w:p>
@@ -5915,52 +6653,7 @@
           <w:szCs w:val="28"/>
           <w:lang w:val="en-US"/>
         </w:rPr>
-        <w:t>Figure 7. “</w:t>
-      </w:r>
-      <w:r>
-        <w:rPr>
-          <w:rFonts w:cs="Times New Roman" w:ascii="Times New Roman" w:hAnsi="Times New Roman"/>
-          <w:sz w:val="28"/>
-          <w:szCs w:val="28"/>
-          <w:lang w:val="en-US"/>
-        </w:rPr>
-        <w:t>M</w:t>
-      </w:r>
-      <w:r>
-        <w:rPr>
-          <w:rFonts w:cs="Times New Roman" w:ascii="Times New Roman" w:hAnsi="Times New Roman"/>
-          <w:sz w:val="28"/>
-          <w:szCs w:val="28"/>
-          <w:lang w:val="en-US"/>
-        </w:rPr>
-        <w:t xml:space="preserve">ean shift” </w:t>
-      </w:r>
-      <w:r>
-        <w:rPr>
-          <w:rFonts w:cs="Times New Roman" w:ascii="Times New Roman" w:hAnsi="Times New Roman"/>
-          <w:sz w:val="28"/>
-          <w:szCs w:val="28"/>
-          <w:lang w:val="en-US"/>
-        </w:rPr>
-        <w:t>c</w:t>
-      </w:r>
-      <w:r>
-        <w:rPr>
-          <w:rFonts w:cs="Times New Roman" w:ascii="Times New Roman" w:hAnsi="Times New Roman"/>
-          <w:sz w:val="28"/>
-          <w:szCs w:val="28"/>
-          <w:lang w:val="en-US"/>
-        </w:rPr>
-        <w:t>luster</w:t>
-      </w:r>
-      <w:r>
-        <w:rPr>
-          <w:rFonts w:cs="Times New Roman" w:ascii="Times New Roman" w:hAnsi="Times New Roman"/>
-          <w:sz w:val="28"/>
-          <w:szCs w:val="28"/>
-          <w:lang w:val="en-US"/>
-        </w:rPr>
-        <w:t>ing</w:t>
+        <w:t>Figure 7. “Mean shift” clustering</w:t>
       </w:r>
     </w:p>
     <w:p>
@@ -6003,7 +6696,7 @@
           <w:szCs w:val="28"/>
           <w:lang w:val="en-US"/>
         </w:rPr>
-        <w:t>The analysis showed that the largest group, indicated in blue in the lower right corner, included 78% of the total number of countries. And these are precisely the countries with a relatively low level of GDP per capita but at the same time a high correlation between M2 and investment. For such countries, the expansion of the economy monetization is associated with GDP growth.</w:t>
+        <w:t>The analysis showed that the largest group, marked in blue in the lower right corner, included 78% of the total number of the countries. And these are precisely the countries with a relatively low level of GDP per capita but at the same time a high correlation between M2 and investment. For such countries, the increase of monetization is strongly linked with GDP growth.</w:t>
       </w:r>
     </w:p>
     <w:p>
@@ -6025,7 +6718,7 @@
           <w:szCs w:val="28"/>
           <w:lang w:val="en-US"/>
         </w:rPr>
-        <w:t>Economic logic suggests that the low savings ratio and weak financial institutions in such countries make them very susceptible to a decline in the money supply and in the monetization, up to the most negative consequences for their economy. Among these countries are India, Turkey, China, Brazil, Mexico, and several other Latin American countries.</w:t>
+        <w:t>Economic logic itself suggests that the low savings ratio and weak financial institutions in such countries make them very susceptible to money supply decrease and decline in monetization. Up to very negative consequences for their economy. These countries' group includes India, Turkey, China, Brazil, Mexico, and several other Latin American countries.</w:t>
       </w:r>
     </w:p>
     <w:p>
@@ -6047,7 +6740,46 @@
           <w:szCs w:val="28"/>
           <w:lang w:val="en-US"/>
         </w:rPr>
-        <w:t>Rich countries in the upper right quadrant of the figure (and consisting of two relatively small clusters) showed the expected strong positive relationship between the M2 money supply and investment growth.</w:t>
+        <w:t xml:space="preserve">Rich countries in the upper right quadrant of the figure (consisting of two relatively small clusters) showed, </w:t>
+      </w:r>
+      <w:r>
+        <w:rPr>
+          <w:rFonts w:eastAsia="Arial Unicode MS" w:cs="Times New Roman" w:ascii="Times New Roman" w:hAnsi="Times New Roman"/>
+          <w:color w:val="000000"/>
+          <w:kern w:val="0"/>
+          <w:sz w:val="28"/>
+          <w:szCs w:val="28"/>
+          <w:u w:val="none"/>
+          <w:lang w:val="en-US" w:eastAsia="uk-UA" w:bidi="ar-SA"/>
+        </w:rPr>
+        <w:t>as</w:t>
+      </w:r>
+      <w:r>
+        <w:rPr>
+          <w:rFonts w:cs="Times New Roman" w:ascii="Times New Roman" w:hAnsi="Times New Roman"/>
+          <w:sz w:val="28"/>
+          <w:szCs w:val="28"/>
+          <w:lang w:val="en-US"/>
+        </w:rPr>
+        <w:t xml:space="preserve"> expected, </w:t>
+      </w:r>
+      <w:r>
+        <w:rPr>
+          <w:rFonts w:cs="Times New Roman" w:ascii="Times New Roman" w:hAnsi="Times New Roman"/>
+          <w:sz w:val="28"/>
+          <w:szCs w:val="28"/>
+          <w:lang w:val="en-US"/>
+        </w:rPr>
+        <w:t xml:space="preserve">the </w:t>
+      </w:r>
+      <w:r>
+        <w:rPr>
+          <w:rFonts w:cs="Times New Roman" w:ascii="Times New Roman" w:hAnsi="Times New Roman"/>
+          <w:sz w:val="28"/>
+          <w:szCs w:val="28"/>
+          <w:lang w:val="en-US"/>
+        </w:rPr>
+        <w:t>strong positive relationship between the M2 money supply and investment growth.</w:t>
       </w:r>
     </w:p>
     <w:p>
@@ -6091,7 +6823,7 @@
           <w:szCs w:val="28"/>
           <w:lang w:val="en-US"/>
         </w:rPr>
-        <w:t>However, there is also a small group of countries for which the degree of relationship between M2 and gross investment does not depend on their level of wealth, they are represented by the red cluster in the figure. Among the countries in this group are Japan, Switzerland, and Panama. These are three clear examples of how different economic destinies brought them to this neighborhood. Japan is still unable to resurrect the economy and the functioning of financial institutions after the “lost decade”, and the other two countries are offshore havens whose economies are weakly dependent on domestic monetary policy.</w:t>
+        <w:t>However, there is also a small group of countries where the relationship between M2 and gross investment does not depend on wealth. They are represented by the red cluster in the figure. Among the countries in this group are Japan, Switzerland, and Panama. These are three clear examples of how different economic destinies brought them to this neighborhood. Japan is still unable to resurrect the economy and the financial institutions' normal functioning after the “lost decade”. The other two countries are offshore havens whose economies are weakly dependent on domestic monetary policy.</w:t>
       </w:r>
     </w:p>
     <w:p>
@@ -6161,7 +6893,25 @@
           <w:szCs w:val="28"/>
           <w:lang w:val="en-US"/>
         </w:rPr>
-        <w:t>Money is not just a "blanket" thrown over economic processes. They can and do work, but only with varying degrees of success. Monetary policy is the tool that helped overcome two global crises, but it also created new problems that are fraught with uncontrolled price increases and inflating "financial bubbles".</w:t>
+        <w:t>Money is not just a "blanket" thrown over econom</w:t>
+      </w:r>
+      <w:r>
+        <w:rPr>
+          <w:rFonts w:cs="Times New Roman" w:ascii="Times New Roman" w:hAnsi="Times New Roman"/>
+          <w:sz w:val="28"/>
+          <w:szCs w:val="28"/>
+          <w:lang w:val="en-US"/>
+        </w:rPr>
+        <w:t>y</w:t>
+      </w:r>
+      <w:r>
+        <w:rPr>
+          <w:rFonts w:cs="Times New Roman" w:ascii="Times New Roman" w:hAnsi="Times New Roman"/>
+          <w:sz w:val="28"/>
+          <w:szCs w:val="28"/>
+          <w:lang w:val="en-US"/>
+        </w:rPr>
+        <w:t xml:space="preserve"> to warm it up. They can and do work, but only with varying degrees of success. Monetary policy is the tool that helped overcome two global crises, but it also created new problems. Namely, uncontrolled price increases and  "financial bubbles" inflating.</w:t>
       </w:r>
     </w:p>
     <w:p>
@@ -6183,7 +6933,64 @@
           <w:szCs w:val="28"/>
           <w:lang w:val="en-US"/>
         </w:rPr>
-        <w:t>As shown by the statistical analysis, money is important, but not always the decisive factor in the growth of investment and GDP. Moreover - and this should be emphasized - this conclusion does not directly depend on the level of economic development. In most countries of the world, both developed and developing, there is a strong relationship between real money supply and investment leading to GDP growth. But at the same time, there are certain rich economies, where the growth of the real money supply is weakly related to the growth of investments, and there are also those lagging, where their dependence is almost functional (but until the possibilities of extensive growth are exhausted).</w:t>
+        <w:t xml:space="preserve">As shown by the statistical analysis, money is important, but not always the decisive factor for the growth of investment and GDP. Moreover </w:t>
+      </w:r>
+      <w:r>
+        <w:rPr>
+          <w:rFonts w:cs="Times New Roman" w:ascii="Times New Roman" w:hAnsi="Times New Roman"/>
+          <w:sz w:val="28"/>
+          <w:szCs w:val="28"/>
+          <w:lang w:val="en-US"/>
+        </w:rPr>
+        <w:t>(</w:t>
+      </w:r>
+      <w:r>
+        <w:rPr>
+          <w:rFonts w:cs="Times New Roman" w:ascii="Times New Roman" w:hAnsi="Times New Roman"/>
+          <w:sz w:val="28"/>
+          <w:szCs w:val="28"/>
+          <w:lang w:val="en-US"/>
+        </w:rPr>
+        <w:t>and this should be emphasized</w:t>
+      </w:r>
+      <w:r>
+        <w:rPr>
+          <w:rFonts w:cs="Times New Roman" w:ascii="Times New Roman" w:hAnsi="Times New Roman"/>
+          <w:sz w:val="28"/>
+          <w:szCs w:val="28"/>
+          <w:lang w:val="en-US"/>
+        </w:rPr>
+        <w:t>),</w:t>
+      </w:r>
+      <w:r>
+        <w:rPr>
+          <w:rFonts w:cs="Times New Roman" w:ascii="Times New Roman" w:hAnsi="Times New Roman"/>
+          <w:sz w:val="28"/>
+          <w:szCs w:val="28"/>
+          <w:lang w:val="en-US"/>
+        </w:rPr>
+        <w:t xml:space="preserve"> this conclusion does not directly depend on the level of economic development. In most countries of the world, both developed and developing, there is a strong relationship between real money supply and investment leading to GDP growth. But at the same time, there are certain rich economies, where the growth of the real money supply is weakly related to the growth of investments. There are also those lagging, where th</w:t>
+      </w:r>
+      <w:r>
+        <w:rPr>
+          <w:rFonts w:eastAsia="Arial Unicode MS" w:cs="Times New Roman" w:ascii="Times New Roman" w:hAnsi="Times New Roman"/>
+          <w:color w:val="000000"/>
+          <w:kern w:val="0"/>
+          <w:sz w:val="28"/>
+          <w:szCs w:val="28"/>
+          <w:u w:val="none"/>
+          <w:lang w:val="en-US" w:eastAsia="uk-UA" w:bidi="ar-SA"/>
+        </w:rPr>
+        <w:t>is</w:t>
+      </w:r>
+      <w:r>
+        <w:rPr>
+          <w:rFonts w:cs="Times New Roman" w:ascii="Times New Roman" w:hAnsi="Times New Roman"/>
+          <w:sz w:val="28"/>
+          <w:szCs w:val="28"/>
+          <w:lang w:val="en-US"/>
+        </w:rPr>
+        <w:t xml:space="preserve"> dependence is almost functional (but until the possibilities of extensive growth are exhausted).</w:t>
       </w:r>
     </w:p>
     <w:p>
@@ -6205,7 +7012,43 @@
           <w:szCs w:val="28"/>
           <w:lang w:val="en-US"/>
         </w:rPr>
-        <w:t>This means that, despite the importance of monetary variables, the key factors influencing the links in the "real money supply-investment-GDP" chain should be sought outside the actual monetary sphere. The conclusion has long been known, but relatively new for modern conditions. The sustained expansion of the monetary base and the growth of the real money supply do matter, but by themselves, they cannot solve the fundamental problems of modernizing economic institutions and bridging technological gaps. It follows from this that it is important for the regulator in the Ukrainian economy to maintain a stable growth of real money supply, but it will be essential for solving the accumulated problems, provided that the government can create preconditions for accelerating the national technical and technological development and raising its general level. It is this complex direction of economic policy that should be considered a priority for further research in this subject area.</w:t>
+        <w:t xml:space="preserve">Despite the importance of monetary variables, the key factors influencing the relations in the "real money supply-investment-GDP" chain should be investigated outside the actual monetary sphere. The conclusion has long been known, but relatively new for </w:t>
+      </w:r>
+      <w:r>
+        <w:rPr>
+          <w:rFonts w:cs="Times New Roman" w:ascii="Times New Roman" w:hAnsi="Times New Roman"/>
+          <w:sz w:val="28"/>
+          <w:szCs w:val="28"/>
+          <w:lang w:val="en-US"/>
+        </w:rPr>
+        <w:t xml:space="preserve">the </w:t>
+      </w:r>
+      <w:r>
+        <w:rPr>
+          <w:rFonts w:cs="Times New Roman" w:ascii="Times New Roman" w:hAnsi="Times New Roman"/>
+          <w:sz w:val="28"/>
+          <w:szCs w:val="28"/>
+          <w:lang w:val="en-US"/>
+        </w:rPr>
+        <w:t xml:space="preserve">current conditions. The sustained expansion of the monetary base and the growth of the real money supply do matter, but by themselves, they cannot solve the fundamental problems of modernizing economic institutions and bridging technological gaps. Concerning the Ukrainian economy, the regulator needs to maintain a stable growth of real money supply. It is essential for solving the accumulated problems, provided that the government can create preconditions for accelerating the national technical and technological development and raising general level </w:t>
+      </w:r>
+      <w:r>
+        <w:rPr>
+          <w:rFonts w:cs="Times New Roman" w:ascii="Times New Roman" w:hAnsi="Times New Roman"/>
+          <w:sz w:val="28"/>
+          <w:szCs w:val="28"/>
+          <w:lang w:val="en-US"/>
+        </w:rPr>
+        <w:t>of economy</w:t>
+      </w:r>
+      <w:r>
+        <w:rPr>
+          <w:rFonts w:cs="Times New Roman" w:ascii="Times New Roman" w:hAnsi="Times New Roman"/>
+          <w:sz w:val="28"/>
+          <w:szCs w:val="28"/>
+          <w:lang w:val="en-US"/>
+        </w:rPr>
+        <w:t>. Such complex rules for economic policy should be considered a priority for further research in this subject area.</w:t>
       </w:r>
     </w:p>
     <w:p>
@@ -6360,7 +7203,7 @@
     <w:pPr>
       <w:widowControl/>
       <w:suppressAutoHyphens w:val="false"/>
-      <w:overflowPunct w:val="false"/>
+      <w:overflowPunct w:val="true"/>
       <w:bidi w:val="0"/>
       <w:spacing w:lineRule="auto" w:line="240" w:before="0" w:after="0"/>
       <w:jc w:val="left"/>
@@ -6692,7 +7535,7 @@
         <w:tab w:val="right" w:pos="9020" w:leader="none"/>
       </w:tabs>
       <w:suppressAutoHyphens w:val="true"/>
-      <w:overflowPunct w:val="false"/>
+      <w:overflowPunct w:val="true"/>
       <w:bidi w:val="0"/>
       <w:spacing w:lineRule="auto" w:line="240" w:before="0" w:after="0"/>
       <w:jc w:val="left"/>
@@ -6712,7 +7555,7 @@
     <w:pPr>
       <w:widowControl/>
       <w:suppressAutoHyphens w:val="true"/>
-      <w:overflowPunct w:val="false"/>
+      <w:overflowPunct w:val="true"/>
       <w:bidi w:val="0"/>
       <w:spacing w:lineRule="auto" w:line="259" w:before="0" w:after="160"/>
       <w:ind w:left="720" w:right="0" w:hanging="0"/>
@@ -6753,7 +7596,7 @@
         <w:tab w:val="left" w:pos="14656" w:leader="none"/>
       </w:tabs>
       <w:suppressAutoHyphens w:val="true"/>
-      <w:overflowPunct w:val="false"/>
+      <w:overflowPunct w:val="true"/>
       <w:bidi w:val="0"/>
       <w:spacing w:lineRule="auto" w:line="240" w:before="0" w:after="0"/>
       <w:jc w:val="left"/>
@@ -6826,7 +7669,7 @@
     <w:pPr>
       <w:widowControl/>
       <w:suppressAutoHyphens w:val="true"/>
-      <w:overflowPunct w:val="false"/>
+      <w:overflowPunct w:val="true"/>
       <w:bidi w:val="0"/>
       <w:spacing w:lineRule="auto" w:line="240" w:before="0" w:after="0"/>
       <w:jc w:val="left"/>
@@ -6910,6 +7753,19 @@
       <w:szCs w:val="20"/>
     </w:rPr>
   </w:style>
+  <w:style w:type="paragraph" w:styleId="TableHeading">
+    <w:name w:val="Table Heading"/>
+    <w:basedOn w:val="TableContents"/>
+    <w:qFormat/>
+    <w:pPr>
+      <w:suppressLineNumbers/>
+      <w:jc w:val="center"/>
+    </w:pPr>
+    <w:rPr>
+      <w:b/>
+      <w:bCs/>
+    </w:rPr>
+  </w:style>
   <w:style w:type="numbering" w:styleId="NoList">
     <w:name w:val="No List"/>
     <w:qFormat/>
